--- a/7. HTML Form/7. HTML Form.docx
+++ b/7. HTML Form/7. HTML Form.docx
@@ -89,19 +89,17 @@
         </w:rPr>
         <w:t> is used to create an </w:t>
       </w:r>
-      <w:hyperlink r:id="rId5" w:tgtFrame="_blank" w:history="1">
-        <w:r>
-          <w:rPr>
-            <w:rFonts w:ascii="Times New Roman" w:eastAsia="Times New Roman" w:hAnsi="Times New Roman" w:cs="Times New Roman"/>
-            <w:color w:val="000000" w:themeColor="text1"/>
-            <w:sz w:val="27"/>
-            <w:szCs w:val="27"/>
-            <w:u w:val="single"/>
-            <w:bdr w:val="none" w:sz="0" w:space="0" w:color="auto" w:frame="1"/>
-          </w:rPr>
-          <w:t>HTML</w:t>
-        </w:r>
-      </w:hyperlink>
+      <w:r>
+        <w:rPr>
+          <w:rFonts w:ascii="Times New Roman" w:eastAsia="Times New Roman" w:hAnsi="Times New Roman" w:cs="Times New Roman"/>
+          <w:color w:val="000000" w:themeColor="text1"/>
+          <w:sz w:val="27"/>
+          <w:szCs w:val="27"/>
+          <w:u w:val="single"/>
+          <w:bdr w:val="none" w:sz="0" w:space="0" w:color="auto" w:frame="1"/>
+        </w:rPr>
+        <w:t>HTML</w:t>
+      </w:r>
       <w:r>
         <w:rPr>
           <w:rFonts w:ascii="Times New Roman" w:eastAsia="Times New Roman" w:hAnsi="Times New Roman" w:cs="Times New Roman"/>
@@ -167,19 +165,17 @@
         </w:rPr>
         <w:t> tag supports the </w:t>
       </w:r>
-      <w:hyperlink r:id="rId6" w:history="1">
-        <w:r>
-          <w:rPr>
-            <w:rFonts w:ascii="Times New Roman" w:eastAsia="Times New Roman" w:hAnsi="Times New Roman" w:cs="Times New Roman"/>
-            <w:color w:val="000000" w:themeColor="text1"/>
-            <w:sz w:val="27"/>
-            <w:szCs w:val="27"/>
-            <w:u w:val="single"/>
-            <w:bdr w:val="none" w:sz="0" w:space="0" w:color="auto" w:frame="1"/>
-          </w:rPr>
-          <w:t>Global Attributes</w:t>
-        </w:r>
-      </w:hyperlink>
+      <w:r>
+        <w:rPr>
+          <w:rFonts w:ascii="Times New Roman" w:eastAsia="Times New Roman" w:hAnsi="Times New Roman" w:cs="Times New Roman"/>
+          <w:color w:val="000000" w:themeColor="text1"/>
+          <w:sz w:val="27"/>
+          <w:szCs w:val="27"/>
+          <w:u w:val="single"/>
+          <w:bdr w:val="none" w:sz="0" w:space="0" w:color="auto" w:frame="1"/>
+        </w:rPr>
+        <w:t>Global Attributes</w:t>
+      </w:r>
       <w:r>
         <w:rPr>
           <w:rFonts w:ascii="Times New Roman" w:eastAsia="Times New Roman" w:hAnsi="Times New Roman" w:cs="Times New Roman"/>
@@ -190,19 +186,17 @@
         </w:rPr>
         <w:t> and </w:t>
       </w:r>
-      <w:hyperlink r:id="rId7" w:history="1">
-        <w:r>
-          <w:rPr>
-            <w:rFonts w:ascii="Times New Roman" w:eastAsia="Times New Roman" w:hAnsi="Times New Roman" w:cs="Times New Roman"/>
-            <w:color w:val="000000" w:themeColor="text1"/>
-            <w:sz w:val="27"/>
-            <w:szCs w:val="27"/>
-            <w:u w:val="single"/>
-            <w:bdr w:val="none" w:sz="0" w:space="0" w:color="auto" w:frame="1"/>
-          </w:rPr>
-          <w:t>Event Attributes </w:t>
-        </w:r>
-      </w:hyperlink>
+      <w:r>
+        <w:rPr>
+          <w:rFonts w:ascii="Times New Roman" w:eastAsia="Times New Roman" w:hAnsi="Times New Roman" w:cs="Times New Roman"/>
+          <w:color w:val="000000" w:themeColor="text1"/>
+          <w:sz w:val="27"/>
+          <w:szCs w:val="27"/>
+          <w:u w:val="single"/>
+          <w:bdr w:val="none" w:sz="0" w:space="0" w:color="auto" w:frame="1"/>
+        </w:rPr>
+        <w:t>Event Attributes </w:t>
+      </w:r>
       <w:r>
         <w:rPr>
           <w:rFonts w:ascii="Times New Roman" w:eastAsia="Times New Roman" w:hAnsi="Times New Roman" w:cs="Times New Roman"/>
@@ -768,7 +762,7 @@
                     <pic:cNvPicPr/>
                   </pic:nvPicPr>
                   <pic:blipFill>
-                    <a:blip r:embed="rId8"/>
+                    <a:blip r:embed="rId5"/>
                     <a:stretch>
                       <a:fillRect/>
                     </a:stretch>
@@ -836,18 +830,16 @@
           <w:szCs w:val="27"/>
         </w:rPr>
       </w:pPr>
-      <w:hyperlink r:id="rId9" w:history="1">
-        <w:r>
-          <w:rPr>
-            <w:rFonts w:ascii="Times New Roman" w:eastAsia="Times New Roman" w:hAnsi="Times New Roman" w:cs="Times New Roman"/>
-            <w:color w:val="000000" w:themeColor="text1"/>
-            <w:sz w:val="27"/>
-            <w:szCs w:val="27"/>
-            <w:bdr w:val="none" w:sz="0" w:space="0" w:color="auto" w:frame="1"/>
-          </w:rPr>
-          <w:t>&lt;input&gt;</w:t>
-        </w:r>
-      </w:hyperlink>
+      <w:r>
+        <w:rPr>
+          <w:rFonts w:ascii="Times New Roman" w:eastAsia="Times New Roman" w:hAnsi="Times New Roman" w:cs="Times New Roman"/>
+          <w:color w:val="000000" w:themeColor="text1"/>
+          <w:sz w:val="27"/>
+          <w:szCs w:val="27"/>
+          <w:bdr w:val="none" w:sz="0" w:space="0" w:color="auto" w:frame="1"/>
+        </w:rPr>
+        <w:t>&lt;input&gt;</w:t>
+      </w:r>
     </w:p>
     <w:p>
       <w:pPr>
@@ -867,18 +859,16 @@
           <w:szCs w:val="27"/>
         </w:rPr>
       </w:pPr>
-      <w:hyperlink r:id="rId10" w:history="1">
-        <w:r>
-          <w:rPr>
-            <w:rFonts w:ascii="Times New Roman" w:eastAsia="Times New Roman" w:hAnsi="Times New Roman" w:cs="Times New Roman"/>
-            <w:color w:val="000000" w:themeColor="text1"/>
-            <w:sz w:val="27"/>
-            <w:szCs w:val="27"/>
-            <w:bdr w:val="none" w:sz="0" w:space="0" w:color="auto" w:frame="1"/>
-          </w:rPr>
-          <w:t>&lt;button&gt;</w:t>
-        </w:r>
-      </w:hyperlink>
+      <w:r>
+        <w:rPr>
+          <w:rFonts w:ascii="Times New Roman" w:eastAsia="Times New Roman" w:hAnsi="Times New Roman" w:cs="Times New Roman"/>
+          <w:color w:val="000000" w:themeColor="text1"/>
+          <w:sz w:val="27"/>
+          <w:szCs w:val="27"/>
+          <w:bdr w:val="none" w:sz="0" w:space="0" w:color="auto" w:frame="1"/>
+        </w:rPr>
+        <w:t>&lt;button&gt;</w:t>
+      </w:r>
     </w:p>
     <w:p>
       <w:pPr>
@@ -898,18 +888,16 @@
           <w:szCs w:val="27"/>
         </w:rPr>
       </w:pPr>
-      <w:hyperlink r:id="rId11" w:history="1">
-        <w:r>
-          <w:rPr>
-            <w:rFonts w:ascii="Times New Roman" w:eastAsia="Times New Roman" w:hAnsi="Times New Roman" w:cs="Times New Roman"/>
-            <w:color w:val="000000" w:themeColor="text1"/>
-            <w:sz w:val="27"/>
-            <w:szCs w:val="27"/>
-            <w:bdr w:val="none" w:sz="0" w:space="0" w:color="auto" w:frame="1"/>
-          </w:rPr>
-          <w:t>&lt;select&gt;</w:t>
-        </w:r>
-      </w:hyperlink>
+      <w:r>
+        <w:rPr>
+          <w:rFonts w:ascii="Times New Roman" w:eastAsia="Times New Roman" w:hAnsi="Times New Roman" w:cs="Times New Roman"/>
+          <w:color w:val="000000" w:themeColor="text1"/>
+          <w:sz w:val="27"/>
+          <w:szCs w:val="27"/>
+          <w:bdr w:val="none" w:sz="0" w:space="0" w:color="auto" w:frame="1"/>
+        </w:rPr>
+        <w:t>&lt;select&gt;</w:t>
+      </w:r>
     </w:p>
     <w:p>
       <w:pPr>
@@ -929,40 +917,38 @@
           <w:szCs w:val="27"/>
         </w:rPr>
       </w:pPr>
-      <w:hyperlink r:id="rId12" w:history="1">
-        <w:r>
-          <w:rPr>
-            <w:rFonts w:ascii="Times New Roman" w:eastAsia="Times New Roman" w:hAnsi="Times New Roman" w:cs="Times New Roman"/>
-            <w:color w:val="000000" w:themeColor="text1"/>
-            <w:sz w:val="27"/>
-            <w:szCs w:val="27"/>
-            <w:bdr w:val="none" w:sz="0" w:space="0" w:color="auto" w:frame="1"/>
-          </w:rPr>
-          <w:t>&lt;</w:t>
-        </w:r>
-        <w:proofErr w:type="spellStart"/>
-        <w:r>
-          <w:rPr>
-            <w:rFonts w:ascii="Times New Roman" w:eastAsia="Times New Roman" w:hAnsi="Times New Roman" w:cs="Times New Roman"/>
-            <w:color w:val="000000" w:themeColor="text1"/>
-            <w:sz w:val="27"/>
-            <w:szCs w:val="27"/>
-            <w:bdr w:val="none" w:sz="0" w:space="0" w:color="auto" w:frame="1"/>
-          </w:rPr>
-          <w:t>textarea</w:t>
-        </w:r>
-        <w:proofErr w:type="spellEnd"/>
-        <w:r>
-          <w:rPr>
-            <w:rFonts w:ascii="Times New Roman" w:eastAsia="Times New Roman" w:hAnsi="Times New Roman" w:cs="Times New Roman"/>
-            <w:color w:val="000000" w:themeColor="text1"/>
-            <w:sz w:val="27"/>
-            <w:szCs w:val="27"/>
-            <w:bdr w:val="none" w:sz="0" w:space="0" w:color="auto" w:frame="1"/>
-          </w:rPr>
-          <w:t>&gt;</w:t>
-        </w:r>
-      </w:hyperlink>
+      <w:r>
+        <w:rPr>
+          <w:rFonts w:ascii="Times New Roman" w:eastAsia="Times New Roman" w:hAnsi="Times New Roman" w:cs="Times New Roman"/>
+          <w:color w:val="000000" w:themeColor="text1"/>
+          <w:sz w:val="27"/>
+          <w:szCs w:val="27"/>
+          <w:bdr w:val="none" w:sz="0" w:space="0" w:color="auto" w:frame="1"/>
+        </w:rPr>
+        <w:t>&lt;</w:t>
+      </w:r>
+      <w:proofErr w:type="spellStart"/>
+      <w:r>
+        <w:rPr>
+          <w:rFonts w:ascii="Times New Roman" w:eastAsia="Times New Roman" w:hAnsi="Times New Roman" w:cs="Times New Roman"/>
+          <w:color w:val="000000" w:themeColor="text1"/>
+          <w:sz w:val="27"/>
+          <w:szCs w:val="27"/>
+          <w:bdr w:val="none" w:sz="0" w:space="0" w:color="auto" w:frame="1"/>
+        </w:rPr>
+        <w:t>textarea</w:t>
+      </w:r>
+      <w:proofErr w:type="spellEnd"/>
+      <w:r>
+        <w:rPr>
+          <w:rFonts w:ascii="Times New Roman" w:eastAsia="Times New Roman" w:hAnsi="Times New Roman" w:cs="Times New Roman"/>
+          <w:color w:val="000000" w:themeColor="text1"/>
+          <w:sz w:val="27"/>
+          <w:szCs w:val="27"/>
+          <w:bdr w:val="none" w:sz="0" w:space="0" w:color="auto" w:frame="1"/>
+        </w:rPr>
+        <w:t>&gt;</w:t>
+      </w:r>
     </w:p>
     <w:p>
       <w:pPr>
@@ -982,18 +968,16 @@
           <w:szCs w:val="27"/>
         </w:rPr>
       </w:pPr>
-      <w:hyperlink r:id="rId13" w:history="1">
-        <w:r>
-          <w:rPr>
-            <w:rFonts w:ascii="Times New Roman" w:eastAsia="Times New Roman" w:hAnsi="Times New Roman" w:cs="Times New Roman"/>
-            <w:color w:val="000000" w:themeColor="text1"/>
-            <w:sz w:val="27"/>
-            <w:szCs w:val="27"/>
-            <w:bdr w:val="none" w:sz="0" w:space="0" w:color="auto" w:frame="1"/>
-          </w:rPr>
-          <w:t>&lt;label&gt;</w:t>
-        </w:r>
-      </w:hyperlink>
+      <w:r>
+        <w:rPr>
+          <w:rFonts w:ascii="Times New Roman" w:eastAsia="Times New Roman" w:hAnsi="Times New Roman" w:cs="Times New Roman"/>
+          <w:color w:val="000000" w:themeColor="text1"/>
+          <w:sz w:val="27"/>
+          <w:szCs w:val="27"/>
+          <w:bdr w:val="none" w:sz="0" w:space="0" w:color="auto" w:frame="1"/>
+        </w:rPr>
+        <w:t>&lt;label&gt;</w:t>
+      </w:r>
     </w:p>
     <w:p>
       <w:pPr>
@@ -1013,40 +997,38 @@
           <w:szCs w:val="27"/>
         </w:rPr>
       </w:pPr>
-      <w:hyperlink r:id="rId14" w:history="1">
-        <w:r>
-          <w:rPr>
-            <w:rFonts w:ascii="Times New Roman" w:eastAsia="Times New Roman" w:hAnsi="Times New Roman" w:cs="Times New Roman"/>
-            <w:color w:val="000000" w:themeColor="text1"/>
-            <w:sz w:val="27"/>
-            <w:szCs w:val="27"/>
-            <w:bdr w:val="none" w:sz="0" w:space="0" w:color="auto" w:frame="1"/>
-          </w:rPr>
-          <w:t>&lt;</w:t>
-        </w:r>
-        <w:proofErr w:type="spellStart"/>
-        <w:r>
-          <w:rPr>
-            <w:rFonts w:ascii="Times New Roman" w:eastAsia="Times New Roman" w:hAnsi="Times New Roman" w:cs="Times New Roman"/>
-            <w:color w:val="000000" w:themeColor="text1"/>
-            <w:sz w:val="27"/>
-            <w:szCs w:val="27"/>
-            <w:bdr w:val="none" w:sz="0" w:space="0" w:color="auto" w:frame="1"/>
-          </w:rPr>
-          <w:t>fieldset</w:t>
-        </w:r>
-        <w:proofErr w:type="spellEnd"/>
-        <w:r>
-          <w:rPr>
-            <w:rFonts w:ascii="Times New Roman" w:eastAsia="Times New Roman" w:hAnsi="Times New Roman" w:cs="Times New Roman"/>
-            <w:color w:val="000000" w:themeColor="text1"/>
-            <w:sz w:val="27"/>
-            <w:szCs w:val="27"/>
-            <w:bdr w:val="none" w:sz="0" w:space="0" w:color="auto" w:frame="1"/>
-          </w:rPr>
-          <w:t>&gt;</w:t>
-        </w:r>
-      </w:hyperlink>
+      <w:r>
+        <w:rPr>
+          <w:rFonts w:ascii="Times New Roman" w:eastAsia="Times New Roman" w:hAnsi="Times New Roman" w:cs="Times New Roman"/>
+          <w:color w:val="000000" w:themeColor="text1"/>
+          <w:sz w:val="27"/>
+          <w:szCs w:val="27"/>
+          <w:bdr w:val="none" w:sz="0" w:space="0" w:color="auto" w:frame="1"/>
+        </w:rPr>
+        <w:t>&lt;</w:t>
+      </w:r>
+      <w:proofErr w:type="spellStart"/>
+      <w:r>
+        <w:rPr>
+          <w:rFonts w:ascii="Times New Roman" w:eastAsia="Times New Roman" w:hAnsi="Times New Roman" w:cs="Times New Roman"/>
+          <w:color w:val="000000" w:themeColor="text1"/>
+          <w:sz w:val="27"/>
+          <w:szCs w:val="27"/>
+          <w:bdr w:val="none" w:sz="0" w:space="0" w:color="auto" w:frame="1"/>
+        </w:rPr>
+        <w:t>fieldset</w:t>
+      </w:r>
+      <w:proofErr w:type="spellEnd"/>
+      <w:r>
+        <w:rPr>
+          <w:rFonts w:ascii="Times New Roman" w:eastAsia="Times New Roman" w:hAnsi="Times New Roman" w:cs="Times New Roman"/>
+          <w:color w:val="000000" w:themeColor="text1"/>
+          <w:sz w:val="27"/>
+          <w:szCs w:val="27"/>
+          <w:bdr w:val="none" w:sz="0" w:space="0" w:color="auto" w:frame="1"/>
+        </w:rPr>
+        <w:t>&gt;</w:t>
+      </w:r>
     </w:p>
     <w:p>
       <w:pPr>
@@ -1066,18 +1048,16 @@
           <w:szCs w:val="27"/>
         </w:rPr>
       </w:pPr>
-      <w:hyperlink r:id="rId15" w:history="1">
-        <w:r>
-          <w:rPr>
-            <w:rFonts w:ascii="Times New Roman" w:eastAsia="Times New Roman" w:hAnsi="Times New Roman" w:cs="Times New Roman"/>
-            <w:color w:val="000000" w:themeColor="text1"/>
-            <w:sz w:val="27"/>
-            <w:szCs w:val="27"/>
-            <w:bdr w:val="none" w:sz="0" w:space="0" w:color="auto" w:frame="1"/>
-          </w:rPr>
-          <w:t>&lt;legend&gt;</w:t>
-        </w:r>
-      </w:hyperlink>
+      <w:r>
+        <w:rPr>
+          <w:rFonts w:ascii="Times New Roman" w:eastAsia="Times New Roman" w:hAnsi="Times New Roman" w:cs="Times New Roman"/>
+          <w:color w:val="000000" w:themeColor="text1"/>
+          <w:sz w:val="27"/>
+          <w:szCs w:val="27"/>
+          <w:bdr w:val="none" w:sz="0" w:space="0" w:color="auto" w:frame="1"/>
+        </w:rPr>
+        <w:t>&lt;legend&gt;</w:t>
+      </w:r>
     </w:p>
     <w:p>
       <w:pPr>
@@ -1097,40 +1077,39 @@
           <w:szCs w:val="27"/>
         </w:rPr>
       </w:pPr>
-      <w:hyperlink r:id="rId16" w:history="1">
-        <w:r>
-          <w:rPr>
-            <w:rFonts w:ascii="Times New Roman" w:eastAsia="Times New Roman" w:hAnsi="Times New Roman" w:cs="Times New Roman"/>
-            <w:color w:val="000000" w:themeColor="text1"/>
-            <w:sz w:val="27"/>
-            <w:szCs w:val="27"/>
-            <w:bdr w:val="none" w:sz="0" w:space="0" w:color="auto" w:frame="1"/>
-          </w:rPr>
-          <w:t>&lt;</w:t>
-        </w:r>
-        <w:proofErr w:type="spellStart"/>
-        <w:r>
-          <w:rPr>
-            <w:rFonts w:ascii="Times New Roman" w:eastAsia="Times New Roman" w:hAnsi="Times New Roman" w:cs="Times New Roman"/>
-            <w:color w:val="000000" w:themeColor="text1"/>
-            <w:sz w:val="27"/>
-            <w:szCs w:val="27"/>
-            <w:bdr w:val="none" w:sz="0" w:space="0" w:color="auto" w:frame="1"/>
-          </w:rPr>
-          <w:t>datalist</w:t>
-        </w:r>
-        <w:proofErr w:type="spellEnd"/>
-        <w:r>
-          <w:rPr>
-            <w:rFonts w:ascii="Times New Roman" w:eastAsia="Times New Roman" w:hAnsi="Times New Roman" w:cs="Times New Roman"/>
-            <w:color w:val="000000" w:themeColor="text1"/>
-            <w:sz w:val="27"/>
-            <w:szCs w:val="27"/>
-            <w:bdr w:val="none" w:sz="0" w:space="0" w:color="auto" w:frame="1"/>
-          </w:rPr>
-          <w:t>&gt;</w:t>
-        </w:r>
-      </w:hyperlink>
+      <w:r>
+        <w:rPr>
+          <w:rFonts w:ascii="Times New Roman" w:eastAsia="Times New Roman" w:hAnsi="Times New Roman" w:cs="Times New Roman"/>
+          <w:color w:val="000000" w:themeColor="text1"/>
+          <w:sz w:val="27"/>
+          <w:szCs w:val="27"/>
+          <w:bdr w:val="none" w:sz="0" w:space="0" w:color="auto" w:frame="1"/>
+        </w:rPr>
+        <w:lastRenderedPageBreak/>
+        <w:t>&lt;</w:t>
+      </w:r>
+      <w:proofErr w:type="spellStart"/>
+      <w:r>
+        <w:rPr>
+          <w:rFonts w:ascii="Times New Roman" w:eastAsia="Times New Roman" w:hAnsi="Times New Roman" w:cs="Times New Roman"/>
+          <w:color w:val="000000" w:themeColor="text1"/>
+          <w:sz w:val="27"/>
+          <w:szCs w:val="27"/>
+          <w:bdr w:val="none" w:sz="0" w:space="0" w:color="auto" w:frame="1"/>
+        </w:rPr>
+        <w:t>datalist</w:t>
+      </w:r>
+      <w:proofErr w:type="spellEnd"/>
+      <w:r>
+        <w:rPr>
+          <w:rFonts w:ascii="Times New Roman" w:eastAsia="Times New Roman" w:hAnsi="Times New Roman" w:cs="Times New Roman"/>
+          <w:color w:val="000000" w:themeColor="text1"/>
+          <w:sz w:val="27"/>
+          <w:szCs w:val="27"/>
+          <w:bdr w:val="none" w:sz="0" w:space="0" w:color="auto" w:frame="1"/>
+        </w:rPr>
+        <w:t>&gt;</w:t>
+      </w:r>
     </w:p>
     <w:p>
       <w:pPr>
@@ -1150,18 +1129,16 @@
           <w:szCs w:val="27"/>
         </w:rPr>
       </w:pPr>
-      <w:hyperlink r:id="rId17" w:history="1">
-        <w:r>
-          <w:rPr>
-            <w:rFonts w:ascii="Times New Roman" w:eastAsia="Times New Roman" w:hAnsi="Times New Roman" w:cs="Times New Roman"/>
-            <w:color w:val="000000" w:themeColor="text1"/>
-            <w:sz w:val="27"/>
-            <w:szCs w:val="27"/>
-            <w:bdr w:val="none" w:sz="0" w:space="0" w:color="auto" w:frame="1"/>
-          </w:rPr>
-          <w:t>&lt;output&gt;</w:t>
-        </w:r>
-      </w:hyperlink>
+      <w:r>
+        <w:rPr>
+          <w:rFonts w:ascii="Times New Roman" w:eastAsia="Times New Roman" w:hAnsi="Times New Roman" w:cs="Times New Roman"/>
+          <w:color w:val="000000" w:themeColor="text1"/>
+          <w:sz w:val="27"/>
+          <w:szCs w:val="27"/>
+          <w:bdr w:val="none" w:sz="0" w:space="0" w:color="auto" w:frame="1"/>
+        </w:rPr>
+        <w:t>&lt;output&gt;</w:t>
+      </w:r>
     </w:p>
     <w:p>
       <w:pPr>
@@ -1288,19 +1265,17 @@
                 <w:szCs w:val="25"/>
               </w:rPr>
             </w:pPr>
-            <w:hyperlink r:id="rId18" w:history="1">
-              <w:r>
-                <w:rPr>
-                  <w:rFonts w:ascii="Times New Roman" w:eastAsia="Times New Roman" w:hAnsi="Times New Roman" w:cs="Times New Roman"/>
-                  <w:color w:val="000000" w:themeColor="text1"/>
-                  <w:sz w:val="25"/>
-                  <w:szCs w:val="25"/>
-                  <w:u w:val="single"/>
-                  <w:bdr w:val="none" w:sz="0" w:space="0" w:color="auto" w:frame="1"/>
-                </w:rPr>
-                <w:t>name</w:t>
-              </w:r>
-            </w:hyperlink>
+            <w:r>
+              <w:rPr>
+                <w:rFonts w:ascii="Times New Roman" w:eastAsia="Times New Roman" w:hAnsi="Times New Roman" w:cs="Times New Roman"/>
+                <w:color w:val="000000" w:themeColor="text1"/>
+                <w:sz w:val="25"/>
+                <w:szCs w:val="25"/>
+                <w:u w:val="single"/>
+                <w:bdr w:val="none" w:sz="0" w:space="0" w:color="auto" w:frame="1"/>
+              </w:rPr>
+              <w:t>name</w:t>
+            </w:r>
           </w:p>
         </w:tc>
         <w:tc>
@@ -1351,19 +1326,17 @@
                 <w:szCs w:val="25"/>
               </w:rPr>
             </w:pPr>
-            <w:hyperlink r:id="rId19" w:history="1">
-              <w:r>
-                <w:rPr>
-                  <w:rFonts w:ascii="Times New Roman" w:eastAsia="Times New Roman" w:hAnsi="Times New Roman" w:cs="Times New Roman"/>
-                  <w:color w:val="000000" w:themeColor="text1"/>
-                  <w:sz w:val="25"/>
-                  <w:szCs w:val="25"/>
-                  <w:u w:val="single"/>
-                  <w:bdr w:val="none" w:sz="0" w:space="0" w:color="auto" w:frame="1"/>
-                </w:rPr>
-                <w:t>target</w:t>
-              </w:r>
-            </w:hyperlink>
+            <w:r>
+              <w:rPr>
+                <w:rFonts w:ascii="Times New Roman" w:eastAsia="Times New Roman" w:hAnsi="Times New Roman" w:cs="Times New Roman"/>
+                <w:color w:val="000000" w:themeColor="text1"/>
+                <w:sz w:val="25"/>
+                <w:szCs w:val="25"/>
+                <w:u w:val="single"/>
+                <w:bdr w:val="none" w:sz="0" w:space="0" w:color="auto" w:frame="1"/>
+              </w:rPr>
+              <w:t>target</w:t>
+            </w:r>
           </w:p>
         </w:tc>
         <w:tc>
@@ -1414,19 +1387,17 @@
                 <w:szCs w:val="25"/>
               </w:rPr>
             </w:pPr>
-            <w:hyperlink r:id="rId20" w:history="1">
-              <w:r>
-                <w:rPr>
-                  <w:rFonts w:ascii="Times New Roman" w:eastAsia="Times New Roman" w:hAnsi="Times New Roman" w:cs="Times New Roman"/>
-                  <w:color w:val="000000" w:themeColor="text1"/>
-                  <w:sz w:val="25"/>
-                  <w:szCs w:val="25"/>
-                  <w:u w:val="single"/>
-                  <w:bdr w:val="none" w:sz="0" w:space="0" w:color="auto" w:frame="1"/>
-                </w:rPr>
-                <w:t>Action Attribute</w:t>
-              </w:r>
-            </w:hyperlink>
+            <w:r>
+              <w:rPr>
+                <w:rFonts w:ascii="Times New Roman" w:eastAsia="Times New Roman" w:hAnsi="Times New Roman" w:cs="Times New Roman"/>
+                <w:color w:val="000000" w:themeColor="text1"/>
+                <w:sz w:val="25"/>
+                <w:szCs w:val="25"/>
+                <w:u w:val="single"/>
+                <w:bdr w:val="none" w:sz="0" w:space="0" w:color="auto" w:frame="1"/>
+              </w:rPr>
+              <w:t>Action Attribute</w:t>
+            </w:r>
           </w:p>
         </w:tc>
         <w:tc>
@@ -1477,32 +1448,30 @@
                 <w:szCs w:val="25"/>
               </w:rPr>
             </w:pPr>
-            <w:hyperlink r:id="rId21" w:history="1">
-              <w:proofErr w:type="spellStart"/>
-              <w:r>
-                <w:rPr>
-                  <w:rFonts w:ascii="Times New Roman" w:eastAsia="Times New Roman" w:hAnsi="Times New Roman" w:cs="Times New Roman"/>
-                  <w:color w:val="000000" w:themeColor="text1"/>
-                  <w:sz w:val="25"/>
-                  <w:szCs w:val="25"/>
-                  <w:u w:val="single"/>
-                  <w:bdr w:val="none" w:sz="0" w:space="0" w:color="auto" w:frame="1"/>
-                </w:rPr>
-                <w:t>Enctype</w:t>
-              </w:r>
-              <w:proofErr w:type="spellEnd"/>
-              <w:r>
-                <w:rPr>
-                  <w:rFonts w:ascii="Times New Roman" w:eastAsia="Times New Roman" w:hAnsi="Times New Roman" w:cs="Times New Roman"/>
-                  <w:color w:val="000000" w:themeColor="text1"/>
-                  <w:sz w:val="25"/>
-                  <w:szCs w:val="25"/>
-                  <w:u w:val="single"/>
-                  <w:bdr w:val="none" w:sz="0" w:space="0" w:color="auto" w:frame="1"/>
-                </w:rPr>
-                <w:t xml:space="preserve"> Attribute</w:t>
-              </w:r>
-            </w:hyperlink>
+            <w:proofErr w:type="spellStart"/>
+            <w:r>
+              <w:rPr>
+                <w:rFonts w:ascii="Times New Roman" w:eastAsia="Times New Roman" w:hAnsi="Times New Roman" w:cs="Times New Roman"/>
+                <w:color w:val="000000" w:themeColor="text1"/>
+                <w:sz w:val="25"/>
+                <w:szCs w:val="25"/>
+                <w:u w:val="single"/>
+                <w:bdr w:val="none" w:sz="0" w:space="0" w:color="auto" w:frame="1"/>
+              </w:rPr>
+              <w:t>Enctype</w:t>
+            </w:r>
+            <w:proofErr w:type="spellEnd"/>
+            <w:r>
+              <w:rPr>
+                <w:rFonts w:ascii="Times New Roman" w:eastAsia="Times New Roman" w:hAnsi="Times New Roman" w:cs="Times New Roman"/>
+                <w:color w:val="000000" w:themeColor="text1"/>
+                <w:sz w:val="25"/>
+                <w:szCs w:val="25"/>
+                <w:u w:val="single"/>
+                <w:bdr w:val="none" w:sz="0" w:space="0" w:color="auto" w:frame="1"/>
+              </w:rPr>
+              <w:t xml:space="preserve"> Attribute</w:t>
+            </w:r>
           </w:p>
         </w:tc>
         <w:tc>
@@ -1615,7 +1584,19 @@
                 <w:szCs w:val="25"/>
                 <w:bdr w:val="none" w:sz="0" w:space="0" w:color="auto" w:frame="1"/>
               </w:rPr>
-              <w:t> Used for file uploads like images, documents, etc.</w:t>
+              <w:t> U</w:t>
+            </w:r>
+            <w:bookmarkStart w:id="0" w:name="_GoBack"/>
+            <w:bookmarkEnd w:id="0"/>
+            <w:r>
+              <w:rPr>
+                <w:rFonts w:ascii="Times New Roman" w:eastAsia="Times New Roman" w:hAnsi="Times New Roman" w:cs="Times New Roman"/>
+                <w:color w:val="000000" w:themeColor="text1"/>
+                <w:sz w:val="25"/>
+                <w:szCs w:val="25"/>
+                <w:bdr w:val="none" w:sz="0" w:space="0" w:color="auto" w:frame="1"/>
+              </w:rPr>
+              <w:t>sed for file uploads like images, documents, etc.</w:t>
             </w:r>
           </w:p>
         </w:tc>
@@ -1638,19 +1619,17 @@
                 <w:szCs w:val="25"/>
               </w:rPr>
             </w:pPr>
-            <w:hyperlink r:id="rId22" w:history="1">
-              <w:r>
-                <w:rPr>
-                  <w:rFonts w:ascii="Times New Roman" w:eastAsia="Times New Roman" w:hAnsi="Times New Roman" w:cs="Times New Roman"/>
-                  <w:color w:val="000000" w:themeColor="text1"/>
-                  <w:sz w:val="25"/>
-                  <w:szCs w:val="25"/>
-                  <w:u w:val="single"/>
-                  <w:bdr w:val="none" w:sz="0" w:space="0" w:color="auto" w:frame="1"/>
-                </w:rPr>
-                <w:t>Methods</w:t>
-              </w:r>
-            </w:hyperlink>
+            <w:r>
+              <w:rPr>
+                <w:rFonts w:ascii="Times New Roman" w:eastAsia="Times New Roman" w:hAnsi="Times New Roman" w:cs="Times New Roman"/>
+                <w:color w:val="000000" w:themeColor="text1"/>
+                <w:sz w:val="25"/>
+                <w:szCs w:val="25"/>
+                <w:u w:val="single"/>
+                <w:bdr w:val="none" w:sz="0" w:space="0" w:color="auto" w:frame="1"/>
+              </w:rPr>
+              <w:t>Methods</w:t>
+            </w:r>
           </w:p>
         </w:tc>
         <w:tc>
@@ -1758,19 +1737,17 @@
                 <w:szCs w:val="25"/>
               </w:rPr>
             </w:pPr>
-            <w:hyperlink r:id="rId23" w:history="1">
-              <w:r>
-                <w:rPr>
-                  <w:rFonts w:ascii="Times New Roman" w:eastAsia="Times New Roman" w:hAnsi="Times New Roman" w:cs="Times New Roman"/>
-                  <w:color w:val="000000" w:themeColor="text1"/>
-                  <w:sz w:val="25"/>
-                  <w:szCs w:val="25"/>
-                  <w:u w:val="single"/>
-                  <w:bdr w:val="none" w:sz="0" w:space="0" w:color="auto" w:frame="1"/>
-                </w:rPr>
-                <w:t>accept-charset</w:t>
-              </w:r>
-            </w:hyperlink>
+            <w:r>
+              <w:rPr>
+                <w:rFonts w:ascii="Times New Roman" w:eastAsia="Times New Roman" w:hAnsi="Times New Roman" w:cs="Times New Roman"/>
+                <w:color w:val="000000" w:themeColor="text1"/>
+                <w:sz w:val="25"/>
+                <w:szCs w:val="25"/>
+                <w:u w:val="single"/>
+                <w:bdr w:val="none" w:sz="0" w:space="0" w:color="auto" w:frame="1"/>
+              </w:rPr>
+              <w:t>accept-charset</w:t>
+            </w:r>
           </w:p>
         </w:tc>
         <w:tc>
@@ -1821,19 +1798,17 @@
                 <w:szCs w:val="25"/>
               </w:rPr>
             </w:pPr>
-            <w:hyperlink r:id="rId24" w:history="1">
-              <w:r>
-                <w:rPr>
-                  <w:rFonts w:ascii="Times New Roman" w:eastAsia="Times New Roman" w:hAnsi="Times New Roman" w:cs="Times New Roman"/>
-                  <w:color w:val="000000" w:themeColor="text1"/>
-                  <w:sz w:val="25"/>
-                  <w:szCs w:val="25"/>
-                  <w:u w:val="single"/>
-                  <w:bdr w:val="none" w:sz="0" w:space="0" w:color="auto" w:frame="1"/>
-                </w:rPr>
-                <w:t>autocomplete</w:t>
-              </w:r>
-            </w:hyperlink>
+            <w:r>
+              <w:rPr>
+                <w:rFonts w:ascii="Times New Roman" w:eastAsia="Times New Roman" w:hAnsi="Times New Roman" w:cs="Times New Roman"/>
+                <w:color w:val="000000" w:themeColor="text1"/>
+                <w:sz w:val="25"/>
+                <w:szCs w:val="25"/>
+                <w:u w:val="single"/>
+                <w:bdr w:val="none" w:sz="0" w:space="0" w:color="auto" w:frame="1"/>
+              </w:rPr>
+              <w:t>autocomplete</w:t>
+            </w:r>
           </w:p>
         </w:tc>
         <w:tc>
@@ -1884,21 +1859,19 @@
                 <w:szCs w:val="25"/>
               </w:rPr>
             </w:pPr>
-            <w:hyperlink r:id="rId25" w:history="1">
-              <w:proofErr w:type="spellStart"/>
-              <w:r>
-                <w:rPr>
-                  <w:rFonts w:ascii="Times New Roman" w:eastAsia="Times New Roman" w:hAnsi="Times New Roman" w:cs="Times New Roman"/>
-                  <w:color w:val="000000" w:themeColor="text1"/>
-                  <w:sz w:val="25"/>
-                  <w:szCs w:val="25"/>
-                  <w:u w:val="single"/>
-                  <w:bdr w:val="none" w:sz="0" w:space="0" w:color="auto" w:frame="1"/>
-                </w:rPr>
-                <w:t>novalidate</w:t>
-              </w:r>
-              <w:proofErr w:type="spellEnd"/>
-            </w:hyperlink>
+            <w:proofErr w:type="spellStart"/>
+            <w:r>
+              <w:rPr>
+                <w:rFonts w:ascii="Times New Roman" w:eastAsia="Times New Roman" w:hAnsi="Times New Roman" w:cs="Times New Roman"/>
+                <w:color w:val="000000" w:themeColor="text1"/>
+                <w:sz w:val="25"/>
+                <w:szCs w:val="25"/>
+                <w:u w:val="single"/>
+                <w:bdr w:val="none" w:sz="0" w:space="0" w:color="auto" w:frame="1"/>
+              </w:rPr>
+              <w:t>novalidate</w:t>
+            </w:r>
+            <w:proofErr w:type="spellEnd"/>
           </w:p>
         </w:tc>
         <w:tc>
@@ -1949,21 +1922,19 @@
                 <w:szCs w:val="25"/>
               </w:rPr>
             </w:pPr>
-            <w:hyperlink r:id="rId26" w:history="1">
-              <w:proofErr w:type="spellStart"/>
-              <w:r>
-                <w:rPr>
-                  <w:rFonts w:ascii="Times New Roman" w:eastAsia="Times New Roman" w:hAnsi="Times New Roman" w:cs="Times New Roman"/>
-                  <w:color w:val="000000" w:themeColor="text1"/>
-                  <w:sz w:val="25"/>
-                  <w:szCs w:val="25"/>
-                  <w:u w:val="single"/>
-                  <w:bdr w:val="none" w:sz="0" w:space="0" w:color="auto" w:frame="1"/>
-                </w:rPr>
-                <w:t>rel</w:t>
-              </w:r>
-              <w:proofErr w:type="spellEnd"/>
-            </w:hyperlink>
+            <w:proofErr w:type="spellStart"/>
+            <w:r>
+              <w:rPr>
+                <w:rFonts w:ascii="Times New Roman" w:eastAsia="Times New Roman" w:hAnsi="Times New Roman" w:cs="Times New Roman"/>
+                <w:color w:val="000000" w:themeColor="text1"/>
+                <w:sz w:val="25"/>
+                <w:szCs w:val="25"/>
+                <w:u w:val="single"/>
+                <w:bdr w:val="none" w:sz="0" w:space="0" w:color="auto" w:frame="1"/>
+              </w:rPr>
+              <w:t>rel</w:t>
+            </w:r>
+            <w:proofErr w:type="spellEnd"/>
           </w:p>
         </w:tc>
         <w:tc>
@@ -2551,7 +2522,7 @@
                     <pic:cNvPicPr/>
                   </pic:nvPicPr>
                   <pic:blipFill>
-                    <a:blip r:embed="rId27"/>
+                    <a:blip r:embed="rId6"/>
                     <a:stretch>
                       <a:fillRect/>
                     </a:stretch>
@@ -3249,7 +3220,7 @@
                     <pic:cNvPicPr/>
                   </pic:nvPicPr>
                   <pic:blipFill>
-                    <a:blip r:embed="rId28"/>
+                    <a:blip r:embed="rId7"/>
                     <a:stretch>
                       <a:fillRect/>
                     </a:stretch>
@@ -3374,20 +3345,18 @@
         </w:rPr>
         <w:t>An input field can be of various types depending upon the attribute type. The Input tag is an empty element that only contains attributes. For defining labels for the input element, </w:t>
       </w:r>
-      <w:hyperlink r:id="rId29" w:history="1">
-        <w:r>
-          <w:rPr>
-            <w:rStyle w:val="Strong"/>
-            <w:rFonts w:eastAsiaTheme="majorEastAsia"/>
-            <w:color w:val="000000" w:themeColor="text1"/>
-            <w:sz w:val="27"/>
-            <w:szCs w:val="27"/>
-            <w:u w:val="single"/>
-            <w:bdr w:val="none" w:sz="0" w:space="0" w:color="auto" w:frame="1"/>
-          </w:rPr>
-          <w:t>&lt;label&gt;</w:t>
-        </w:r>
-      </w:hyperlink>
+      <w:r>
+        <w:rPr>
+          <w:rStyle w:val="Strong"/>
+          <w:rFonts w:eastAsiaTheme="majorEastAsia"/>
+          <w:color w:val="000000" w:themeColor="text1"/>
+          <w:sz w:val="27"/>
+          <w:szCs w:val="27"/>
+          <w:u w:val="single"/>
+          <w:bdr w:val="none" w:sz="0" w:space="0" w:color="auto" w:frame="1"/>
+        </w:rPr>
+        <w:t>&lt;label&gt;</w:t>
+      </w:r>
       <w:r>
         <w:rPr>
           <w:color w:val="000000" w:themeColor="text1"/>
@@ -3431,18 +3400,14 @@
         </w:rPr>
         <w:t>: The &lt;input&gt; Tag supports the </w:t>
       </w:r>
-      <w:hyperlink r:id="rId30" w:tgtFrame="_blank" w:history="1">
-        <w:r>
-          <w:rPr>
-            <w:rStyle w:val="Hyperlink"/>
-            <w:color w:val="000000" w:themeColor="text1"/>
-            <w:sz w:val="27"/>
-            <w:szCs w:val="27"/>
-            <w:bdr w:val="none" w:sz="0" w:space="0" w:color="auto" w:frame="1"/>
-          </w:rPr>
-          <w:t>Global Attributes</w:t>
-        </w:r>
-      </w:hyperlink>
+      <w:r>
+        <w:rPr>
+          <w:sz w:val="27"/>
+          <w:szCs w:val="27"/>
+          <w:bdr w:val="none" w:sz="0" w:space="0" w:color="auto" w:frame="1"/>
+        </w:rPr>
+        <w:t>Global Attributes</w:t>
+      </w:r>
       <w:r>
         <w:rPr>
           <w:color w:val="000000" w:themeColor="text1"/>
@@ -3452,18 +3417,14 @@
         </w:rPr>
         <w:t> &amp; the </w:t>
       </w:r>
-      <w:hyperlink r:id="rId31" w:tgtFrame="_blank" w:history="1">
-        <w:r>
-          <w:rPr>
-            <w:rStyle w:val="Hyperlink"/>
-            <w:color w:val="000000" w:themeColor="text1"/>
-            <w:sz w:val="27"/>
-            <w:szCs w:val="27"/>
-            <w:bdr w:val="none" w:sz="0" w:space="0" w:color="auto" w:frame="1"/>
-          </w:rPr>
-          <w:t>Event Attributes</w:t>
-        </w:r>
-      </w:hyperlink>
+      <w:r>
+        <w:rPr>
+          <w:sz w:val="27"/>
+          <w:szCs w:val="27"/>
+          <w:bdr w:val="none" w:sz="0" w:space="0" w:color="auto" w:frame="1"/>
+        </w:rPr>
+        <w:t>Event Attributes</w:t>
+      </w:r>
       <w:r>
         <w:rPr>
           <w:color w:val="000000" w:themeColor="text1"/>
@@ -3847,7 +3808,7 @@
                     <pic:cNvPicPr/>
                   </pic:nvPicPr>
                   <pic:blipFill>
-                    <a:blip r:embed="rId32"/>
+                    <a:blip r:embed="rId8"/>
                     <a:stretch>
                       <a:fillRect/>
                     </a:stretch>
@@ -4075,19 +4036,15 @@
                 <w:szCs w:val="25"/>
               </w:rPr>
             </w:pPr>
-            <w:hyperlink r:id="rId33" w:tgtFrame="_blank" w:history="1">
-              <w:r>
-                <w:rPr>
-                  <w:rStyle w:val="Hyperlink"/>
-                  <w:rFonts w:ascii="Times New Roman" w:hAnsi="Times New Roman" w:cs="Times New Roman"/>
-                  <w:color w:val="000000" w:themeColor="text1"/>
-                  <w:sz w:val="25"/>
-                  <w:szCs w:val="25"/>
-                  <w:bdr w:val="none" w:sz="0" w:space="0" w:color="auto" w:frame="1"/>
-                </w:rPr>
-                <w:t>&lt;input type=”text”&gt;</w:t>
-              </w:r>
-            </w:hyperlink>
+            <w:r>
+              <w:rPr>
+                <w:rFonts w:ascii="Times New Roman" w:hAnsi="Times New Roman" w:cs="Times New Roman"/>
+                <w:sz w:val="25"/>
+                <w:szCs w:val="25"/>
+                <w:bdr w:val="none" w:sz="0" w:space="0" w:color="auto" w:frame="1"/>
+              </w:rPr>
+              <w:t>&lt;input type=”text”&gt;</w:t>
+            </w:r>
           </w:p>
         </w:tc>
         <w:tc>
@@ -4136,19 +4093,15 @@
                 <w:szCs w:val="25"/>
               </w:rPr>
             </w:pPr>
-            <w:hyperlink r:id="rId34" w:tgtFrame="_blank" w:history="1">
-              <w:r>
-                <w:rPr>
-                  <w:rStyle w:val="Hyperlink"/>
-                  <w:rFonts w:ascii="Times New Roman" w:hAnsi="Times New Roman" w:cs="Times New Roman"/>
-                  <w:color w:val="000000" w:themeColor="text1"/>
-                  <w:sz w:val="25"/>
-                  <w:szCs w:val="25"/>
-                  <w:bdr w:val="none" w:sz="0" w:space="0" w:color="auto" w:frame="1"/>
-                </w:rPr>
-                <w:t>&lt;input type=”password”&gt;</w:t>
-              </w:r>
-            </w:hyperlink>
+            <w:r>
+              <w:rPr>
+                <w:rFonts w:ascii="Times New Roman" w:hAnsi="Times New Roman" w:cs="Times New Roman"/>
+                <w:sz w:val="25"/>
+                <w:szCs w:val="25"/>
+                <w:bdr w:val="none" w:sz="0" w:space="0" w:color="auto" w:frame="1"/>
+              </w:rPr>
+              <w:t>&lt;input type=”password”&gt;</w:t>
+            </w:r>
           </w:p>
         </w:tc>
         <w:tc>
@@ -4197,19 +4150,15 @@
                 <w:szCs w:val="25"/>
               </w:rPr>
             </w:pPr>
-            <w:hyperlink r:id="rId35" w:tgtFrame="_blank" w:history="1">
-              <w:r>
-                <w:rPr>
-                  <w:rStyle w:val="Hyperlink"/>
-                  <w:rFonts w:ascii="Times New Roman" w:hAnsi="Times New Roman" w:cs="Times New Roman"/>
-                  <w:color w:val="000000" w:themeColor="text1"/>
-                  <w:sz w:val="25"/>
-                  <w:szCs w:val="25"/>
-                  <w:bdr w:val="none" w:sz="0" w:space="0" w:color="auto" w:frame="1"/>
-                </w:rPr>
-                <w:t>&lt;input type=”checkbox”&gt;</w:t>
-              </w:r>
-            </w:hyperlink>
+            <w:r>
+              <w:rPr>
+                <w:rFonts w:ascii="Times New Roman" w:hAnsi="Times New Roman" w:cs="Times New Roman"/>
+                <w:sz w:val="25"/>
+                <w:szCs w:val="25"/>
+                <w:bdr w:val="none" w:sz="0" w:space="0" w:color="auto" w:frame="1"/>
+              </w:rPr>
+              <w:t>&lt;input type=”checkbox”&gt;</w:t>
+            </w:r>
           </w:p>
         </w:tc>
         <w:tc>
@@ -4258,19 +4207,15 @@
                 <w:szCs w:val="25"/>
               </w:rPr>
             </w:pPr>
-            <w:hyperlink r:id="rId36" w:tgtFrame="_blank" w:history="1">
-              <w:r>
-                <w:rPr>
-                  <w:rStyle w:val="Hyperlink"/>
-                  <w:rFonts w:ascii="Times New Roman" w:hAnsi="Times New Roman" w:cs="Times New Roman"/>
-                  <w:color w:val="000000" w:themeColor="text1"/>
-                  <w:sz w:val="25"/>
-                  <w:szCs w:val="25"/>
-                  <w:bdr w:val="none" w:sz="0" w:space="0" w:color="auto" w:frame="1"/>
-                </w:rPr>
-                <w:t>&lt;input type=”radio”&gt;</w:t>
-              </w:r>
-            </w:hyperlink>
+            <w:r>
+              <w:rPr>
+                <w:rFonts w:ascii="Times New Roman" w:hAnsi="Times New Roman" w:cs="Times New Roman"/>
+                <w:sz w:val="25"/>
+                <w:szCs w:val="25"/>
+                <w:bdr w:val="none" w:sz="0" w:space="0" w:color="auto" w:frame="1"/>
+              </w:rPr>
+              <w:t>&lt;input type=”radio”&gt;</w:t>
+            </w:r>
           </w:p>
         </w:tc>
         <w:tc>
@@ -4319,19 +4264,15 @@
                 <w:szCs w:val="25"/>
               </w:rPr>
             </w:pPr>
-            <w:hyperlink r:id="rId37" w:tgtFrame="_blank" w:history="1">
-              <w:r>
-                <w:rPr>
-                  <w:rStyle w:val="Hyperlink"/>
-                  <w:rFonts w:ascii="Times New Roman" w:hAnsi="Times New Roman" w:cs="Times New Roman"/>
-                  <w:color w:val="000000" w:themeColor="text1"/>
-                  <w:sz w:val="25"/>
-                  <w:szCs w:val="25"/>
-                  <w:bdr w:val="none" w:sz="0" w:space="0" w:color="auto" w:frame="1"/>
-                </w:rPr>
-                <w:t>&lt;input type=”submit”&gt;</w:t>
-              </w:r>
-            </w:hyperlink>
+            <w:r>
+              <w:rPr>
+                <w:rFonts w:ascii="Times New Roman" w:hAnsi="Times New Roman" w:cs="Times New Roman"/>
+                <w:sz w:val="25"/>
+                <w:szCs w:val="25"/>
+                <w:bdr w:val="none" w:sz="0" w:space="0" w:color="auto" w:frame="1"/>
+              </w:rPr>
+              <w:t>&lt;input type=”submit”&gt;</w:t>
+            </w:r>
           </w:p>
         </w:tc>
         <w:tc>
@@ -4380,19 +4321,15 @@
                 <w:szCs w:val="25"/>
               </w:rPr>
             </w:pPr>
-            <w:hyperlink r:id="rId38" w:tgtFrame="_blank" w:history="1">
-              <w:r>
-                <w:rPr>
-                  <w:rStyle w:val="Hyperlink"/>
-                  <w:rFonts w:ascii="Times New Roman" w:hAnsi="Times New Roman" w:cs="Times New Roman"/>
-                  <w:color w:val="000000" w:themeColor="text1"/>
-                  <w:sz w:val="25"/>
-                  <w:szCs w:val="25"/>
-                  <w:bdr w:val="none" w:sz="0" w:space="0" w:color="auto" w:frame="1"/>
-                </w:rPr>
-                <w:t>&lt;input type=”button”&gt;</w:t>
-              </w:r>
-            </w:hyperlink>
+            <w:r>
+              <w:rPr>
+                <w:rFonts w:ascii="Times New Roman" w:hAnsi="Times New Roman" w:cs="Times New Roman"/>
+                <w:sz w:val="25"/>
+                <w:szCs w:val="25"/>
+                <w:bdr w:val="none" w:sz="0" w:space="0" w:color="auto" w:frame="1"/>
+              </w:rPr>
+              <w:t>&lt;input type=”button”&gt;</w:t>
+            </w:r>
           </w:p>
         </w:tc>
         <w:tc>
@@ -4441,19 +4378,16 @@
                 <w:szCs w:val="25"/>
               </w:rPr>
             </w:pPr>
-            <w:hyperlink r:id="rId39" w:tgtFrame="_blank" w:history="1">
-              <w:r>
-                <w:rPr>
-                  <w:rStyle w:val="Hyperlink"/>
-                  <w:rFonts w:ascii="Times New Roman" w:hAnsi="Times New Roman" w:cs="Times New Roman"/>
-                  <w:color w:val="000000" w:themeColor="text1"/>
-                  <w:sz w:val="25"/>
-                  <w:szCs w:val="25"/>
-                  <w:bdr w:val="none" w:sz="0" w:space="0" w:color="auto" w:frame="1"/>
-                </w:rPr>
-                <w:t>&lt;input type=”file”&gt;</w:t>
-              </w:r>
-            </w:hyperlink>
+            <w:r>
+              <w:rPr>
+                <w:rFonts w:ascii="Times New Roman" w:hAnsi="Times New Roman" w:cs="Times New Roman"/>
+                <w:sz w:val="25"/>
+                <w:szCs w:val="25"/>
+                <w:bdr w:val="none" w:sz="0" w:space="0" w:color="auto" w:frame="1"/>
+              </w:rPr>
+              <w:lastRenderedPageBreak/>
+              <w:t>&lt;input type=”file”&gt;</w:t>
+            </w:r>
           </w:p>
         </w:tc>
         <w:tc>
@@ -4502,19 +4436,15 @@
                 <w:szCs w:val="25"/>
               </w:rPr>
             </w:pPr>
-            <w:hyperlink r:id="rId40" w:tgtFrame="_blank" w:history="1">
-              <w:r>
-                <w:rPr>
-                  <w:rStyle w:val="Hyperlink"/>
-                  <w:rFonts w:ascii="Times New Roman" w:hAnsi="Times New Roman" w:cs="Times New Roman"/>
-                  <w:color w:val="000000" w:themeColor="text1"/>
-                  <w:sz w:val="25"/>
-                  <w:szCs w:val="25"/>
-                  <w:bdr w:val="none" w:sz="0" w:space="0" w:color="auto" w:frame="1"/>
-                </w:rPr>
-                <w:t>&lt;input type=”number”&gt;</w:t>
-              </w:r>
-            </w:hyperlink>
+            <w:r>
+              <w:rPr>
+                <w:rFonts w:ascii="Times New Roman" w:hAnsi="Times New Roman" w:cs="Times New Roman"/>
+                <w:sz w:val="25"/>
+                <w:szCs w:val="25"/>
+                <w:bdr w:val="none" w:sz="0" w:space="0" w:color="auto" w:frame="1"/>
+              </w:rPr>
+              <w:t>&lt;input type=”number”&gt;</w:t>
+            </w:r>
           </w:p>
         </w:tc>
         <w:tc>
@@ -4563,19 +4493,15 @@
                 <w:szCs w:val="25"/>
               </w:rPr>
             </w:pPr>
-            <w:hyperlink r:id="rId41" w:tgtFrame="_blank" w:history="1">
-              <w:r>
-                <w:rPr>
-                  <w:rStyle w:val="Hyperlink"/>
-                  <w:rFonts w:ascii="Times New Roman" w:hAnsi="Times New Roman" w:cs="Times New Roman"/>
-                  <w:color w:val="000000" w:themeColor="text1"/>
-                  <w:sz w:val="25"/>
-                  <w:szCs w:val="25"/>
-                  <w:bdr w:val="none" w:sz="0" w:space="0" w:color="auto" w:frame="1"/>
-                </w:rPr>
-                <w:t>&lt;input type=”date”&gt;</w:t>
-              </w:r>
-            </w:hyperlink>
+            <w:r>
+              <w:rPr>
+                <w:rFonts w:ascii="Times New Roman" w:hAnsi="Times New Roman" w:cs="Times New Roman"/>
+                <w:sz w:val="25"/>
+                <w:szCs w:val="25"/>
+                <w:bdr w:val="none" w:sz="0" w:space="0" w:color="auto" w:frame="1"/>
+              </w:rPr>
+              <w:t>&lt;input type=”date”&gt;</w:t>
+            </w:r>
           </w:p>
         </w:tc>
         <w:tc>
@@ -4624,19 +4550,15 @@
                 <w:szCs w:val="25"/>
               </w:rPr>
             </w:pPr>
-            <w:hyperlink r:id="rId42" w:tgtFrame="_blank" w:history="1">
-              <w:r>
-                <w:rPr>
-                  <w:rStyle w:val="Hyperlink"/>
-                  <w:rFonts w:ascii="Times New Roman" w:hAnsi="Times New Roman" w:cs="Times New Roman"/>
-                  <w:color w:val="000000" w:themeColor="text1"/>
-                  <w:sz w:val="25"/>
-                  <w:szCs w:val="25"/>
-                  <w:bdr w:val="none" w:sz="0" w:space="0" w:color="auto" w:frame="1"/>
-                </w:rPr>
-                <w:t>&lt;input type=”email”&gt;</w:t>
-              </w:r>
-            </w:hyperlink>
+            <w:r>
+              <w:rPr>
+                <w:rFonts w:ascii="Times New Roman" w:hAnsi="Times New Roman" w:cs="Times New Roman"/>
+                <w:sz w:val="25"/>
+                <w:szCs w:val="25"/>
+                <w:bdr w:val="none" w:sz="0" w:space="0" w:color="auto" w:frame="1"/>
+              </w:rPr>
+              <w:t>&lt;input type=”email”&gt;</w:t>
+            </w:r>
           </w:p>
         </w:tc>
         <w:tc>
@@ -4685,19 +4607,15 @@
                 <w:szCs w:val="25"/>
               </w:rPr>
             </w:pPr>
-            <w:hyperlink r:id="rId43" w:tgtFrame="_blank" w:history="1">
-              <w:r>
-                <w:rPr>
-                  <w:rStyle w:val="Hyperlink"/>
-                  <w:rFonts w:ascii="Times New Roman" w:hAnsi="Times New Roman" w:cs="Times New Roman"/>
-                  <w:color w:val="000000" w:themeColor="text1"/>
-                  <w:sz w:val="25"/>
-                  <w:szCs w:val="25"/>
-                  <w:bdr w:val="none" w:sz="0" w:space="0" w:color="auto" w:frame="1"/>
-                </w:rPr>
-                <w:t>&lt;input type=”color”&gt;</w:t>
-              </w:r>
-            </w:hyperlink>
+            <w:r>
+              <w:rPr>
+                <w:rFonts w:ascii="Times New Roman" w:hAnsi="Times New Roman" w:cs="Times New Roman"/>
+                <w:sz w:val="25"/>
+                <w:szCs w:val="25"/>
+                <w:bdr w:val="none" w:sz="0" w:space="0" w:color="auto" w:frame="1"/>
+              </w:rPr>
+              <w:t>&lt;input type=”color”&gt;</w:t>
+            </w:r>
           </w:p>
         </w:tc>
         <w:tc>
@@ -4746,19 +4664,15 @@
                 <w:szCs w:val="25"/>
               </w:rPr>
             </w:pPr>
-            <w:hyperlink r:id="rId44" w:tgtFrame="_blank" w:history="1">
-              <w:r>
-                <w:rPr>
-                  <w:rStyle w:val="Hyperlink"/>
-                  <w:rFonts w:ascii="Times New Roman" w:hAnsi="Times New Roman" w:cs="Times New Roman"/>
-                  <w:color w:val="000000" w:themeColor="text1"/>
-                  <w:sz w:val="25"/>
-                  <w:szCs w:val="25"/>
-                  <w:bdr w:val="none" w:sz="0" w:space="0" w:color="auto" w:frame="1"/>
-                </w:rPr>
-                <w:t>&lt;input type=”range”&gt;</w:t>
-              </w:r>
-            </w:hyperlink>
+            <w:r>
+              <w:rPr>
+                <w:rFonts w:ascii="Times New Roman" w:hAnsi="Times New Roman" w:cs="Times New Roman"/>
+                <w:sz w:val="25"/>
+                <w:szCs w:val="25"/>
+                <w:bdr w:val="none" w:sz="0" w:space="0" w:color="auto" w:frame="1"/>
+              </w:rPr>
+              <w:t>&lt;input type=”range”&gt;</w:t>
+            </w:r>
           </w:p>
         </w:tc>
         <w:tc>
@@ -4807,19 +4721,15 @@
                 <w:szCs w:val="25"/>
               </w:rPr>
             </w:pPr>
-            <w:hyperlink r:id="rId45" w:tgtFrame="_blank" w:history="1">
-              <w:r>
-                <w:rPr>
-                  <w:rStyle w:val="Hyperlink"/>
-                  <w:rFonts w:ascii="Times New Roman" w:hAnsi="Times New Roman" w:cs="Times New Roman"/>
-                  <w:color w:val="000000" w:themeColor="text1"/>
-                  <w:sz w:val="25"/>
-                  <w:szCs w:val="25"/>
-                  <w:bdr w:val="none" w:sz="0" w:space="0" w:color="auto" w:frame="1"/>
-                </w:rPr>
-                <w:t>&lt;input type=”hidden”&gt;</w:t>
-              </w:r>
-            </w:hyperlink>
+            <w:r>
+              <w:rPr>
+                <w:rFonts w:ascii="Times New Roman" w:hAnsi="Times New Roman" w:cs="Times New Roman"/>
+                <w:sz w:val="25"/>
+                <w:szCs w:val="25"/>
+                <w:bdr w:val="none" w:sz="0" w:space="0" w:color="auto" w:frame="1"/>
+              </w:rPr>
+              <w:t>&lt;input type=”hidden”&gt;</w:t>
+            </w:r>
           </w:p>
         </w:tc>
         <w:tc>
@@ -4868,19 +4778,15 @@
                 <w:szCs w:val="25"/>
               </w:rPr>
             </w:pPr>
-            <w:hyperlink r:id="rId46" w:tgtFrame="_blank" w:history="1">
-              <w:r>
-                <w:rPr>
-                  <w:rStyle w:val="Hyperlink"/>
-                  <w:rFonts w:ascii="Times New Roman" w:hAnsi="Times New Roman" w:cs="Times New Roman"/>
-                  <w:color w:val="000000" w:themeColor="text1"/>
-                  <w:sz w:val="25"/>
-                  <w:szCs w:val="25"/>
-                  <w:bdr w:val="none" w:sz="0" w:space="0" w:color="auto" w:frame="1"/>
-                </w:rPr>
-                <w:t>&lt;input type=”image”&gt;</w:t>
-              </w:r>
-            </w:hyperlink>
+            <w:r>
+              <w:rPr>
+                <w:rFonts w:ascii="Times New Roman" w:hAnsi="Times New Roman" w:cs="Times New Roman"/>
+                <w:sz w:val="25"/>
+                <w:szCs w:val="25"/>
+                <w:bdr w:val="none" w:sz="0" w:space="0" w:color="auto" w:frame="1"/>
+              </w:rPr>
+              <w:t>&lt;input type=”image”&gt;</w:t>
+            </w:r>
           </w:p>
         </w:tc>
         <w:tc>
@@ -5031,20 +4937,18 @@
                 <w:szCs w:val="25"/>
               </w:rPr>
             </w:pPr>
-            <w:hyperlink r:id="rId47" w:history="1">
-              <w:r>
-                <w:rPr>
-                  <w:rStyle w:val="Strong"/>
-                  <w:rFonts w:eastAsiaTheme="majorEastAsia"/>
-                  <w:color w:val="000000" w:themeColor="text1"/>
-                  <w:sz w:val="25"/>
-                  <w:szCs w:val="25"/>
-                  <w:u w:val="single"/>
-                  <w:bdr w:val="none" w:sz="0" w:space="0" w:color="auto" w:frame="1"/>
-                </w:rPr>
-                <w:t>type</w:t>
-              </w:r>
-            </w:hyperlink>
+            <w:r>
+              <w:rPr>
+                <w:rStyle w:val="Strong"/>
+                <w:rFonts w:eastAsiaTheme="majorEastAsia"/>
+                <w:color w:val="000000" w:themeColor="text1"/>
+                <w:sz w:val="25"/>
+                <w:szCs w:val="25"/>
+                <w:u w:val="single"/>
+                <w:bdr w:val="none" w:sz="0" w:space="0" w:color="auto" w:frame="1"/>
+              </w:rPr>
+              <w:t>type</w:t>
+            </w:r>
           </w:p>
         </w:tc>
         <w:tc>
@@ -5094,20 +4998,18 @@
                 <w:szCs w:val="25"/>
               </w:rPr>
             </w:pPr>
-            <w:hyperlink r:id="rId48" w:history="1">
-              <w:r>
-                <w:rPr>
-                  <w:rStyle w:val="Strong"/>
-                  <w:rFonts w:eastAsiaTheme="majorEastAsia"/>
-                  <w:color w:val="000000" w:themeColor="text1"/>
-                  <w:sz w:val="25"/>
-                  <w:szCs w:val="25"/>
-                  <w:u w:val="single"/>
-                  <w:bdr w:val="none" w:sz="0" w:space="0" w:color="auto" w:frame="1"/>
-                </w:rPr>
-                <w:t>value</w:t>
-              </w:r>
-            </w:hyperlink>
+            <w:r>
+              <w:rPr>
+                <w:rStyle w:val="Strong"/>
+                <w:rFonts w:eastAsiaTheme="majorEastAsia"/>
+                <w:color w:val="000000" w:themeColor="text1"/>
+                <w:sz w:val="25"/>
+                <w:szCs w:val="25"/>
+                <w:u w:val="single"/>
+                <w:bdr w:val="none" w:sz="0" w:space="0" w:color="auto" w:frame="1"/>
+              </w:rPr>
+              <w:t>value</w:t>
+            </w:r>
           </w:p>
         </w:tc>
         <w:tc>
@@ -5157,20 +5059,18 @@
                 <w:szCs w:val="25"/>
               </w:rPr>
             </w:pPr>
-            <w:hyperlink r:id="rId49" w:history="1">
-              <w:r>
-                <w:rPr>
-                  <w:rStyle w:val="Strong"/>
-                  <w:rFonts w:eastAsiaTheme="majorEastAsia"/>
-                  <w:color w:val="000000" w:themeColor="text1"/>
-                  <w:sz w:val="25"/>
-                  <w:szCs w:val="25"/>
-                  <w:u w:val="single"/>
-                  <w:bdr w:val="none" w:sz="0" w:space="0" w:color="auto" w:frame="1"/>
-                </w:rPr>
-                <w:t>placeholder</w:t>
-              </w:r>
-            </w:hyperlink>
+            <w:r>
+              <w:rPr>
+                <w:rStyle w:val="Strong"/>
+                <w:rFonts w:eastAsiaTheme="majorEastAsia"/>
+                <w:color w:val="000000" w:themeColor="text1"/>
+                <w:sz w:val="25"/>
+                <w:szCs w:val="25"/>
+                <w:u w:val="single"/>
+                <w:bdr w:val="none" w:sz="0" w:space="0" w:color="auto" w:frame="1"/>
+              </w:rPr>
+              <w:t>placeholder</w:t>
+            </w:r>
           </w:p>
         </w:tc>
         <w:tc>
@@ -5220,20 +5120,18 @@
                 <w:szCs w:val="25"/>
               </w:rPr>
             </w:pPr>
-            <w:hyperlink r:id="rId50" w:history="1">
-              <w:r>
-                <w:rPr>
-                  <w:rStyle w:val="Strong"/>
-                  <w:rFonts w:eastAsiaTheme="majorEastAsia"/>
-                  <w:color w:val="000000" w:themeColor="text1"/>
-                  <w:sz w:val="25"/>
-                  <w:szCs w:val="25"/>
-                  <w:u w:val="single"/>
-                  <w:bdr w:val="none" w:sz="0" w:space="0" w:color="auto" w:frame="1"/>
-                </w:rPr>
-                <w:t>name</w:t>
-              </w:r>
-            </w:hyperlink>
+            <w:r>
+              <w:rPr>
+                <w:rStyle w:val="Strong"/>
+                <w:rFonts w:eastAsiaTheme="majorEastAsia"/>
+                <w:color w:val="000000" w:themeColor="text1"/>
+                <w:sz w:val="25"/>
+                <w:szCs w:val="25"/>
+                <w:u w:val="single"/>
+                <w:bdr w:val="none" w:sz="0" w:space="0" w:color="auto" w:frame="1"/>
+              </w:rPr>
+              <w:t>name</w:t>
+            </w:r>
           </w:p>
         </w:tc>
         <w:tc>
@@ -5283,20 +5181,18 @@
                 <w:szCs w:val="25"/>
               </w:rPr>
             </w:pPr>
-            <w:hyperlink r:id="rId51" w:history="1">
-              <w:r>
-                <w:rPr>
-                  <w:rStyle w:val="Strong"/>
-                  <w:rFonts w:eastAsiaTheme="majorEastAsia"/>
-                  <w:color w:val="000000" w:themeColor="text1"/>
-                  <w:sz w:val="25"/>
-                  <w:szCs w:val="25"/>
-                  <w:u w:val="single"/>
-                  <w:bdr w:val="none" w:sz="0" w:space="0" w:color="auto" w:frame="1"/>
-                </w:rPr>
-                <w:t>alt</w:t>
-              </w:r>
-            </w:hyperlink>
+            <w:r>
+              <w:rPr>
+                <w:rStyle w:val="Strong"/>
+                <w:rFonts w:eastAsiaTheme="majorEastAsia"/>
+                <w:color w:val="000000" w:themeColor="text1"/>
+                <w:sz w:val="25"/>
+                <w:szCs w:val="25"/>
+                <w:u w:val="single"/>
+                <w:bdr w:val="none" w:sz="0" w:space="0" w:color="auto" w:frame="1"/>
+              </w:rPr>
+              <w:t>alt</w:t>
+            </w:r>
           </w:p>
         </w:tc>
         <w:tc>
@@ -5346,20 +5242,18 @@
                 <w:szCs w:val="25"/>
               </w:rPr>
             </w:pPr>
-            <w:hyperlink r:id="rId52" w:history="1">
-              <w:r>
-                <w:rPr>
-                  <w:rStyle w:val="Strong"/>
-                  <w:rFonts w:eastAsiaTheme="majorEastAsia"/>
-                  <w:color w:val="000000" w:themeColor="text1"/>
-                  <w:sz w:val="25"/>
-                  <w:szCs w:val="25"/>
-                  <w:u w:val="single"/>
-                  <w:bdr w:val="none" w:sz="0" w:space="0" w:color="auto" w:frame="1"/>
-                </w:rPr>
-                <w:t>autofocus</w:t>
-              </w:r>
-            </w:hyperlink>
+            <w:r>
+              <w:rPr>
+                <w:rStyle w:val="Strong"/>
+                <w:rFonts w:eastAsiaTheme="majorEastAsia"/>
+                <w:color w:val="000000" w:themeColor="text1"/>
+                <w:sz w:val="25"/>
+                <w:szCs w:val="25"/>
+                <w:u w:val="single"/>
+                <w:bdr w:val="none" w:sz="0" w:space="0" w:color="auto" w:frame="1"/>
+              </w:rPr>
+              <w:t>autofocus</w:t>
+            </w:r>
           </w:p>
         </w:tc>
         <w:tc>
@@ -5409,20 +5303,18 @@
                 <w:szCs w:val="25"/>
               </w:rPr>
             </w:pPr>
-            <w:hyperlink r:id="rId53" w:history="1">
-              <w:r>
-                <w:rPr>
-                  <w:rStyle w:val="Strong"/>
-                  <w:rFonts w:eastAsiaTheme="majorEastAsia"/>
-                  <w:color w:val="000000" w:themeColor="text1"/>
-                  <w:sz w:val="25"/>
-                  <w:szCs w:val="25"/>
-                  <w:u w:val="single"/>
-                  <w:bdr w:val="none" w:sz="0" w:space="0" w:color="auto" w:frame="1"/>
-                </w:rPr>
-                <w:t>checked</w:t>
-              </w:r>
-            </w:hyperlink>
+            <w:r>
+              <w:rPr>
+                <w:rStyle w:val="Strong"/>
+                <w:rFonts w:eastAsiaTheme="majorEastAsia"/>
+                <w:color w:val="000000" w:themeColor="text1"/>
+                <w:sz w:val="25"/>
+                <w:szCs w:val="25"/>
+                <w:u w:val="single"/>
+                <w:bdr w:val="none" w:sz="0" w:space="0" w:color="auto" w:frame="1"/>
+              </w:rPr>
+              <w:t>checked</w:t>
+            </w:r>
           </w:p>
         </w:tc>
         <w:tc>
@@ -5472,20 +5364,18 @@
                 <w:szCs w:val="25"/>
               </w:rPr>
             </w:pPr>
-            <w:hyperlink r:id="rId54" w:history="1">
-              <w:r>
-                <w:rPr>
-                  <w:rStyle w:val="Strong"/>
-                  <w:rFonts w:eastAsiaTheme="majorEastAsia"/>
-                  <w:color w:val="000000" w:themeColor="text1"/>
-                  <w:sz w:val="25"/>
-                  <w:szCs w:val="25"/>
-                  <w:u w:val="single"/>
-                  <w:bdr w:val="none" w:sz="0" w:space="0" w:color="auto" w:frame="1"/>
-                </w:rPr>
-                <w:t>disabled</w:t>
-              </w:r>
-            </w:hyperlink>
+            <w:r>
+              <w:rPr>
+                <w:rStyle w:val="Strong"/>
+                <w:rFonts w:eastAsiaTheme="majorEastAsia"/>
+                <w:color w:val="000000" w:themeColor="text1"/>
+                <w:sz w:val="25"/>
+                <w:szCs w:val="25"/>
+                <w:u w:val="single"/>
+                <w:bdr w:val="none" w:sz="0" w:space="0" w:color="auto" w:frame="1"/>
+              </w:rPr>
+              <w:t>disabled</w:t>
+            </w:r>
           </w:p>
         </w:tc>
         <w:tc>
@@ -5535,20 +5425,18 @@
                 <w:szCs w:val="25"/>
               </w:rPr>
             </w:pPr>
-            <w:hyperlink r:id="rId55" w:history="1">
-              <w:r>
-                <w:rPr>
-                  <w:rStyle w:val="Strong"/>
-                  <w:rFonts w:eastAsiaTheme="majorEastAsia"/>
-                  <w:color w:val="000000" w:themeColor="text1"/>
-                  <w:sz w:val="25"/>
-                  <w:szCs w:val="25"/>
-                  <w:u w:val="single"/>
-                  <w:bdr w:val="none" w:sz="0" w:space="0" w:color="auto" w:frame="1"/>
-                </w:rPr>
-                <w:t>form</w:t>
-              </w:r>
-            </w:hyperlink>
+            <w:r>
+              <w:rPr>
+                <w:rStyle w:val="Strong"/>
+                <w:rFonts w:eastAsiaTheme="majorEastAsia"/>
+                <w:color w:val="000000" w:themeColor="text1"/>
+                <w:sz w:val="25"/>
+                <w:szCs w:val="25"/>
+                <w:u w:val="single"/>
+                <w:bdr w:val="none" w:sz="0" w:space="0" w:color="auto" w:frame="1"/>
+              </w:rPr>
+              <w:t>form</w:t>
+            </w:r>
           </w:p>
         </w:tc>
         <w:tc>
@@ -5598,20 +5486,18 @@
                 <w:szCs w:val="25"/>
               </w:rPr>
             </w:pPr>
-            <w:hyperlink r:id="rId56" w:history="1">
-              <w:r>
-                <w:rPr>
-                  <w:rStyle w:val="Strong"/>
-                  <w:rFonts w:eastAsiaTheme="majorEastAsia"/>
-                  <w:color w:val="000000" w:themeColor="text1"/>
-                  <w:sz w:val="25"/>
-                  <w:szCs w:val="25"/>
-                  <w:u w:val="single"/>
-                  <w:bdr w:val="none" w:sz="0" w:space="0" w:color="auto" w:frame="1"/>
-                </w:rPr>
-                <w:t>max</w:t>
-              </w:r>
-            </w:hyperlink>
+            <w:r>
+              <w:rPr>
+                <w:rStyle w:val="Strong"/>
+                <w:rFonts w:eastAsiaTheme="majorEastAsia"/>
+                <w:color w:val="000000" w:themeColor="text1"/>
+                <w:sz w:val="25"/>
+                <w:szCs w:val="25"/>
+                <w:u w:val="single"/>
+                <w:bdr w:val="none" w:sz="0" w:space="0" w:color="auto" w:frame="1"/>
+              </w:rPr>
+              <w:t>max</w:t>
+            </w:r>
           </w:p>
         </w:tc>
         <w:tc>
@@ -5661,20 +5547,18 @@
                 <w:szCs w:val="25"/>
               </w:rPr>
             </w:pPr>
-            <w:hyperlink r:id="rId57" w:history="1">
-              <w:r>
-                <w:rPr>
-                  <w:rStyle w:val="Strong"/>
-                  <w:rFonts w:eastAsiaTheme="majorEastAsia"/>
-                  <w:color w:val="000000" w:themeColor="text1"/>
-                  <w:sz w:val="25"/>
-                  <w:szCs w:val="25"/>
-                  <w:u w:val="single"/>
-                  <w:bdr w:val="none" w:sz="0" w:space="0" w:color="auto" w:frame="1"/>
-                </w:rPr>
-                <w:t>required</w:t>
-              </w:r>
-            </w:hyperlink>
+            <w:r>
+              <w:rPr>
+                <w:rStyle w:val="Strong"/>
+                <w:rFonts w:eastAsiaTheme="majorEastAsia"/>
+                <w:color w:val="000000" w:themeColor="text1"/>
+                <w:sz w:val="25"/>
+                <w:szCs w:val="25"/>
+                <w:u w:val="single"/>
+                <w:bdr w:val="none" w:sz="0" w:space="0" w:color="auto" w:frame="1"/>
+              </w:rPr>
+              <w:t>required</w:t>
+            </w:r>
           </w:p>
         </w:tc>
         <w:tc>
@@ -5724,22 +5608,20 @@
                 <w:szCs w:val="25"/>
               </w:rPr>
             </w:pPr>
-            <w:hyperlink r:id="rId58" w:history="1">
-              <w:proofErr w:type="spellStart"/>
-              <w:r>
-                <w:rPr>
-                  <w:rStyle w:val="Strong"/>
-                  <w:rFonts w:eastAsiaTheme="majorEastAsia"/>
-                  <w:color w:val="000000" w:themeColor="text1"/>
-                  <w:sz w:val="25"/>
-                  <w:szCs w:val="25"/>
-                  <w:u w:val="single"/>
-                  <w:bdr w:val="none" w:sz="0" w:space="0" w:color="auto" w:frame="1"/>
-                </w:rPr>
-                <w:t>readonly</w:t>
-              </w:r>
-              <w:proofErr w:type="spellEnd"/>
-            </w:hyperlink>
+            <w:proofErr w:type="spellStart"/>
+            <w:r>
+              <w:rPr>
+                <w:rStyle w:val="Strong"/>
+                <w:rFonts w:eastAsiaTheme="majorEastAsia"/>
+                <w:color w:val="000000" w:themeColor="text1"/>
+                <w:sz w:val="25"/>
+                <w:szCs w:val="25"/>
+                <w:u w:val="single"/>
+                <w:bdr w:val="none" w:sz="0" w:space="0" w:color="auto" w:frame="1"/>
+              </w:rPr>
+              <w:t>readonly</w:t>
+            </w:r>
+            <w:proofErr w:type="spellEnd"/>
           </w:p>
         </w:tc>
         <w:tc>
@@ -5789,20 +5671,18 @@
                 <w:szCs w:val="25"/>
               </w:rPr>
             </w:pPr>
-            <w:hyperlink r:id="rId59" w:history="1">
-              <w:r>
-                <w:rPr>
-                  <w:rStyle w:val="Strong"/>
-                  <w:rFonts w:eastAsiaTheme="majorEastAsia"/>
-                  <w:color w:val="000000" w:themeColor="text1"/>
-                  <w:sz w:val="25"/>
-                  <w:szCs w:val="25"/>
-                  <w:u w:val="single"/>
-                  <w:bdr w:val="none" w:sz="0" w:space="0" w:color="auto" w:frame="1"/>
-                </w:rPr>
-                <w:t>accept</w:t>
-              </w:r>
-            </w:hyperlink>
+            <w:r>
+              <w:rPr>
+                <w:rStyle w:val="Strong"/>
+                <w:rFonts w:eastAsiaTheme="majorEastAsia"/>
+                <w:color w:val="000000" w:themeColor="text1"/>
+                <w:sz w:val="25"/>
+                <w:szCs w:val="25"/>
+                <w:u w:val="single"/>
+                <w:bdr w:val="none" w:sz="0" w:space="0" w:color="auto" w:frame="1"/>
+              </w:rPr>
+              <w:t>accept</w:t>
+            </w:r>
           </w:p>
         </w:tc>
         <w:tc>
@@ -5872,20 +5752,18 @@
                 <w:szCs w:val="25"/>
               </w:rPr>
             </w:pPr>
-            <w:hyperlink r:id="rId60" w:history="1">
-              <w:r>
-                <w:rPr>
-                  <w:rStyle w:val="Strong"/>
-                  <w:rFonts w:eastAsiaTheme="majorEastAsia"/>
-                  <w:color w:val="000000" w:themeColor="text1"/>
-                  <w:sz w:val="25"/>
-                  <w:szCs w:val="25"/>
-                  <w:u w:val="single"/>
-                  <w:bdr w:val="none" w:sz="0" w:space="0" w:color="auto" w:frame="1"/>
-                </w:rPr>
-                <w:t>align</w:t>
-              </w:r>
-            </w:hyperlink>
+            <w:r>
+              <w:rPr>
+                <w:rStyle w:val="Strong"/>
+                <w:rFonts w:eastAsiaTheme="majorEastAsia"/>
+                <w:color w:val="000000" w:themeColor="text1"/>
+                <w:sz w:val="25"/>
+                <w:szCs w:val="25"/>
+                <w:u w:val="single"/>
+                <w:bdr w:val="none" w:sz="0" w:space="0" w:color="auto" w:frame="1"/>
+              </w:rPr>
+              <w:t>align</w:t>
+            </w:r>
           </w:p>
         </w:tc>
         <w:tc>
@@ -5955,20 +5833,18 @@
                 <w:szCs w:val="25"/>
               </w:rPr>
             </w:pPr>
-            <w:hyperlink r:id="rId61" w:history="1">
-              <w:r>
-                <w:rPr>
-                  <w:rStyle w:val="Strong"/>
-                  <w:rFonts w:eastAsiaTheme="majorEastAsia"/>
-                  <w:color w:val="000000" w:themeColor="text1"/>
-                  <w:sz w:val="25"/>
-                  <w:szCs w:val="25"/>
-                  <w:u w:val="single"/>
-                  <w:bdr w:val="none" w:sz="0" w:space="0" w:color="auto" w:frame="1"/>
-                </w:rPr>
-                <w:t>autocomplete</w:t>
-              </w:r>
-            </w:hyperlink>
+            <w:r>
+              <w:rPr>
+                <w:rStyle w:val="Strong"/>
+                <w:rFonts w:eastAsiaTheme="majorEastAsia"/>
+                <w:color w:val="000000" w:themeColor="text1"/>
+                <w:sz w:val="25"/>
+                <w:szCs w:val="25"/>
+                <w:u w:val="single"/>
+                <w:bdr w:val="none" w:sz="0" w:space="0" w:color="auto" w:frame="1"/>
+              </w:rPr>
+              <w:t>autocomplete</w:t>
+            </w:r>
           </w:p>
         </w:tc>
         <w:tc>
@@ -6029,22 +5905,20 @@
                 <w:szCs w:val="25"/>
               </w:rPr>
             </w:pPr>
-            <w:hyperlink r:id="rId62" w:history="1">
-              <w:proofErr w:type="spellStart"/>
-              <w:r>
-                <w:rPr>
-                  <w:rStyle w:val="Strong"/>
-                  <w:rFonts w:eastAsiaTheme="majorEastAsia"/>
-                  <w:color w:val="000000" w:themeColor="text1"/>
-                  <w:sz w:val="25"/>
-                  <w:szCs w:val="25"/>
-                  <w:u w:val="single"/>
-                  <w:bdr w:val="none" w:sz="0" w:space="0" w:color="auto" w:frame="1"/>
-                </w:rPr>
-                <w:t>dirname</w:t>
-              </w:r>
-              <w:proofErr w:type="spellEnd"/>
-            </w:hyperlink>
+            <w:proofErr w:type="spellStart"/>
+            <w:r>
+              <w:rPr>
+                <w:rStyle w:val="Strong"/>
+                <w:rFonts w:eastAsiaTheme="majorEastAsia"/>
+                <w:color w:val="000000" w:themeColor="text1"/>
+                <w:sz w:val="25"/>
+                <w:szCs w:val="25"/>
+                <w:u w:val="single"/>
+                <w:bdr w:val="none" w:sz="0" w:space="0" w:color="auto" w:frame="1"/>
+              </w:rPr>
+              <w:t>dirname</w:t>
+            </w:r>
+            <w:proofErr w:type="spellEnd"/>
           </w:p>
         </w:tc>
         <w:tc>
@@ -6114,22 +5988,20 @@
                 <w:szCs w:val="25"/>
               </w:rPr>
             </w:pPr>
-            <w:hyperlink r:id="rId63" w:history="1">
-              <w:proofErr w:type="spellStart"/>
-              <w:r>
-                <w:rPr>
-                  <w:rStyle w:val="Strong"/>
-                  <w:rFonts w:eastAsiaTheme="majorEastAsia"/>
-                  <w:color w:val="000000" w:themeColor="text1"/>
-                  <w:sz w:val="25"/>
-                  <w:szCs w:val="25"/>
-                  <w:u w:val="single"/>
-                  <w:bdr w:val="none" w:sz="0" w:space="0" w:color="auto" w:frame="1"/>
-                </w:rPr>
-                <w:t>formaction</w:t>
-              </w:r>
-              <w:proofErr w:type="spellEnd"/>
-            </w:hyperlink>
+            <w:proofErr w:type="spellStart"/>
+            <w:r>
+              <w:rPr>
+                <w:rStyle w:val="Strong"/>
+                <w:rFonts w:eastAsiaTheme="majorEastAsia"/>
+                <w:color w:val="000000" w:themeColor="text1"/>
+                <w:sz w:val="25"/>
+                <w:szCs w:val="25"/>
+                <w:u w:val="single"/>
+                <w:bdr w:val="none" w:sz="0" w:space="0" w:color="auto" w:frame="1"/>
+              </w:rPr>
+              <w:t>formaction</w:t>
+            </w:r>
+            <w:proofErr w:type="spellEnd"/>
           </w:p>
         </w:tc>
         <w:tc>
@@ -6179,22 +6051,21 @@
                 <w:szCs w:val="25"/>
               </w:rPr>
             </w:pPr>
-            <w:hyperlink r:id="rId64" w:history="1">
-              <w:proofErr w:type="spellStart"/>
-              <w:r>
-                <w:rPr>
-                  <w:rStyle w:val="Strong"/>
-                  <w:rFonts w:eastAsiaTheme="majorEastAsia"/>
-                  <w:color w:val="000000" w:themeColor="text1"/>
-                  <w:sz w:val="25"/>
-                  <w:szCs w:val="25"/>
-                  <w:u w:val="single"/>
-                  <w:bdr w:val="none" w:sz="0" w:space="0" w:color="auto" w:frame="1"/>
-                </w:rPr>
-                <w:t>formenctype</w:t>
-              </w:r>
-              <w:proofErr w:type="spellEnd"/>
-            </w:hyperlink>
+            <w:proofErr w:type="spellStart"/>
+            <w:r>
+              <w:rPr>
+                <w:rStyle w:val="Strong"/>
+                <w:rFonts w:eastAsiaTheme="majorEastAsia"/>
+                <w:color w:val="000000" w:themeColor="text1"/>
+                <w:sz w:val="25"/>
+                <w:szCs w:val="25"/>
+                <w:u w:val="single"/>
+                <w:bdr w:val="none" w:sz="0" w:space="0" w:color="auto" w:frame="1"/>
+              </w:rPr>
+              <w:lastRenderedPageBreak/>
+              <w:t>formenctype</w:t>
+            </w:r>
+            <w:proofErr w:type="spellEnd"/>
           </w:p>
         </w:tc>
         <w:tc>
@@ -6244,22 +6115,20 @@
                 <w:szCs w:val="25"/>
               </w:rPr>
             </w:pPr>
-            <w:hyperlink r:id="rId65" w:history="1">
-              <w:proofErr w:type="spellStart"/>
-              <w:r>
-                <w:rPr>
-                  <w:rStyle w:val="Strong"/>
-                  <w:rFonts w:eastAsiaTheme="majorEastAsia"/>
-                  <w:color w:val="000000" w:themeColor="text1"/>
-                  <w:sz w:val="25"/>
-                  <w:szCs w:val="25"/>
-                  <w:u w:val="single"/>
-                  <w:bdr w:val="none" w:sz="0" w:space="0" w:color="auto" w:frame="1"/>
-                </w:rPr>
-                <w:t>formmethod</w:t>
-              </w:r>
-              <w:proofErr w:type="spellEnd"/>
-            </w:hyperlink>
+            <w:proofErr w:type="spellStart"/>
+            <w:r>
+              <w:rPr>
+                <w:rStyle w:val="Strong"/>
+                <w:rFonts w:eastAsiaTheme="majorEastAsia"/>
+                <w:color w:val="000000" w:themeColor="text1"/>
+                <w:sz w:val="25"/>
+                <w:szCs w:val="25"/>
+                <w:u w:val="single"/>
+                <w:bdr w:val="none" w:sz="0" w:space="0" w:color="auto" w:frame="1"/>
+              </w:rPr>
+              <w:t>formmethod</w:t>
+            </w:r>
+            <w:proofErr w:type="spellEnd"/>
           </w:p>
         </w:tc>
         <w:tc>
@@ -6309,22 +6178,20 @@
                 <w:szCs w:val="25"/>
               </w:rPr>
             </w:pPr>
-            <w:hyperlink r:id="rId66" w:anchor=":~:text=The%20HTML%20formnovalidate%20Attribute,type%3D%E2%80%9Dsubmit%E2%80%9D%3E." w:history="1">
-              <w:proofErr w:type="spellStart"/>
-              <w:r>
-                <w:rPr>
-                  <w:rStyle w:val="Strong"/>
-                  <w:rFonts w:eastAsiaTheme="majorEastAsia"/>
-                  <w:color w:val="000000" w:themeColor="text1"/>
-                  <w:sz w:val="25"/>
-                  <w:szCs w:val="25"/>
-                  <w:u w:val="single"/>
-                  <w:bdr w:val="none" w:sz="0" w:space="0" w:color="auto" w:frame="1"/>
-                </w:rPr>
-                <w:t>formnovalidate</w:t>
-              </w:r>
-              <w:proofErr w:type="spellEnd"/>
-            </w:hyperlink>
+            <w:proofErr w:type="spellStart"/>
+            <w:r>
+              <w:rPr>
+                <w:rStyle w:val="Strong"/>
+                <w:rFonts w:eastAsiaTheme="majorEastAsia"/>
+                <w:color w:val="000000" w:themeColor="text1"/>
+                <w:sz w:val="25"/>
+                <w:szCs w:val="25"/>
+                <w:u w:val="single"/>
+                <w:bdr w:val="none" w:sz="0" w:space="0" w:color="auto" w:frame="1"/>
+              </w:rPr>
+              <w:t>formnovalidate</w:t>
+            </w:r>
+            <w:proofErr w:type="spellEnd"/>
           </w:p>
         </w:tc>
         <w:tc>
@@ -6374,22 +6241,20 @@
                 <w:szCs w:val="25"/>
               </w:rPr>
             </w:pPr>
-            <w:hyperlink r:id="rId67" w:anchor=":~:text=Related%20Articles&amp;text=The%20HTML%20formtarget%20attribute,attribute%20of%20element." w:history="1">
-              <w:proofErr w:type="spellStart"/>
-              <w:r>
-                <w:rPr>
-                  <w:rStyle w:val="Strong"/>
-                  <w:rFonts w:eastAsiaTheme="majorEastAsia"/>
-                  <w:color w:val="000000" w:themeColor="text1"/>
-                  <w:sz w:val="25"/>
-                  <w:szCs w:val="25"/>
-                  <w:u w:val="single"/>
-                  <w:bdr w:val="none" w:sz="0" w:space="0" w:color="auto" w:frame="1"/>
-                </w:rPr>
-                <w:t>formtarget</w:t>
-              </w:r>
-              <w:proofErr w:type="spellEnd"/>
-            </w:hyperlink>
+            <w:proofErr w:type="spellStart"/>
+            <w:r>
+              <w:rPr>
+                <w:rStyle w:val="Strong"/>
+                <w:rFonts w:eastAsiaTheme="majorEastAsia"/>
+                <w:color w:val="000000" w:themeColor="text1"/>
+                <w:sz w:val="25"/>
+                <w:szCs w:val="25"/>
+                <w:u w:val="single"/>
+                <w:bdr w:val="none" w:sz="0" w:space="0" w:color="auto" w:frame="1"/>
+              </w:rPr>
+              <w:t>formtarget</w:t>
+            </w:r>
+            <w:proofErr w:type="spellEnd"/>
           </w:p>
         </w:tc>
         <w:tc>
@@ -6439,20 +6304,18 @@
                 <w:szCs w:val="25"/>
               </w:rPr>
             </w:pPr>
-            <w:hyperlink r:id="rId68" w:anchor=":~:text=The%20HTML%20height%20Attribute,input%20type%3D%E2%80%9Dimage%E2%80%9D.&amp;text=Attribute%20Values%3A%20It%20contains%20the,height%20of%20the%20input%20Element." w:history="1">
-              <w:r>
-                <w:rPr>
-                  <w:rStyle w:val="Strong"/>
-                  <w:rFonts w:eastAsiaTheme="majorEastAsia"/>
-                  <w:color w:val="000000" w:themeColor="text1"/>
-                  <w:sz w:val="25"/>
-                  <w:szCs w:val="25"/>
-                  <w:u w:val="single"/>
-                  <w:bdr w:val="none" w:sz="0" w:space="0" w:color="auto" w:frame="1"/>
-                </w:rPr>
-                <w:t>height</w:t>
-              </w:r>
-            </w:hyperlink>
+            <w:r>
+              <w:rPr>
+                <w:rStyle w:val="Strong"/>
+                <w:rFonts w:eastAsiaTheme="majorEastAsia"/>
+                <w:color w:val="000000" w:themeColor="text1"/>
+                <w:sz w:val="25"/>
+                <w:szCs w:val="25"/>
+                <w:u w:val="single"/>
+                <w:bdr w:val="none" w:sz="0" w:space="0" w:color="auto" w:frame="1"/>
+              </w:rPr>
+              <w:t>height</w:t>
+            </w:r>
           </w:p>
         </w:tc>
         <w:tc>
@@ -6502,20 +6365,18 @@
                 <w:szCs w:val="25"/>
               </w:rPr>
             </w:pPr>
-            <w:hyperlink r:id="rId69" w:anchor=":~:text=The%20HTML%20list%20Attribute,element%20to%20suggest%20the%20user.&amp;text=Attribute%20Values%3A,up%20with%20the%20input%20element." w:history="1">
-              <w:r>
-                <w:rPr>
-                  <w:rStyle w:val="Strong"/>
-                  <w:rFonts w:eastAsiaTheme="majorEastAsia"/>
-                  <w:color w:val="000000" w:themeColor="text1"/>
-                  <w:sz w:val="25"/>
-                  <w:szCs w:val="25"/>
-                  <w:u w:val="single"/>
-                  <w:bdr w:val="none" w:sz="0" w:space="0" w:color="auto" w:frame="1"/>
-                </w:rPr>
-                <w:t>list</w:t>
-              </w:r>
-            </w:hyperlink>
+            <w:r>
+              <w:rPr>
+                <w:rStyle w:val="Strong"/>
+                <w:rFonts w:eastAsiaTheme="majorEastAsia"/>
+                <w:color w:val="000000" w:themeColor="text1"/>
+                <w:sz w:val="25"/>
+                <w:szCs w:val="25"/>
+                <w:u w:val="single"/>
+                <w:bdr w:val="none" w:sz="0" w:space="0" w:color="auto" w:frame="1"/>
+              </w:rPr>
+              <w:t>list</w:t>
+            </w:r>
           </w:p>
         </w:tc>
         <w:tc>
@@ -6585,22 +6446,20 @@
                 <w:szCs w:val="25"/>
               </w:rPr>
             </w:pPr>
-            <w:hyperlink r:id="rId70" w:anchor=":~:text=The%20maxlength%20attribute%20is,into%20the%20element.&amp;text=Attribute%20Value%3A,Its%20default%20value%20is%20524288." w:history="1">
-              <w:proofErr w:type="spellStart"/>
-              <w:r>
-                <w:rPr>
-                  <w:rStyle w:val="Strong"/>
-                  <w:rFonts w:eastAsiaTheme="majorEastAsia"/>
-                  <w:color w:val="000000" w:themeColor="text1"/>
-                  <w:sz w:val="25"/>
-                  <w:szCs w:val="25"/>
-                  <w:u w:val="single"/>
-                  <w:bdr w:val="none" w:sz="0" w:space="0" w:color="auto" w:frame="1"/>
-                </w:rPr>
-                <w:t>maxlength</w:t>
-              </w:r>
-              <w:proofErr w:type="spellEnd"/>
-            </w:hyperlink>
+            <w:proofErr w:type="spellStart"/>
+            <w:r>
+              <w:rPr>
+                <w:rStyle w:val="Strong"/>
+                <w:rFonts w:eastAsiaTheme="majorEastAsia"/>
+                <w:color w:val="000000" w:themeColor="text1"/>
+                <w:sz w:val="25"/>
+                <w:szCs w:val="25"/>
+                <w:u w:val="single"/>
+                <w:bdr w:val="none" w:sz="0" w:space="0" w:color="auto" w:frame="1"/>
+              </w:rPr>
+              <w:t>maxlength</w:t>
+            </w:r>
+            <w:proofErr w:type="spellEnd"/>
           </w:p>
         </w:tc>
         <w:tc>
@@ -6650,20 +6509,18 @@
                 <w:szCs w:val="25"/>
               </w:rPr>
             </w:pPr>
-            <w:hyperlink r:id="rId71" w:anchor=":~:text=HTML%20%7C%20min%20Attribute,-Last%20Updated%20%3A%2023&amp;text=The%20HTML%20min%20Attribute%20is,%2C%20month%2C%20time%20and%20week." w:history="1">
-              <w:r>
-                <w:rPr>
-                  <w:rStyle w:val="Strong"/>
-                  <w:rFonts w:eastAsiaTheme="majorEastAsia"/>
-                  <w:color w:val="000000" w:themeColor="text1"/>
-                  <w:sz w:val="25"/>
-                  <w:szCs w:val="25"/>
-                  <w:u w:val="single"/>
-                  <w:bdr w:val="none" w:sz="0" w:space="0" w:color="auto" w:frame="1"/>
-                </w:rPr>
-                <w:t>min</w:t>
-              </w:r>
-            </w:hyperlink>
+            <w:r>
+              <w:rPr>
+                <w:rStyle w:val="Strong"/>
+                <w:rFonts w:eastAsiaTheme="majorEastAsia"/>
+                <w:color w:val="000000" w:themeColor="text1"/>
+                <w:sz w:val="25"/>
+                <w:szCs w:val="25"/>
+                <w:u w:val="single"/>
+                <w:bdr w:val="none" w:sz="0" w:space="0" w:color="auto" w:frame="1"/>
+              </w:rPr>
+              <w:t>min</w:t>
+            </w:r>
           </w:p>
         </w:tc>
         <w:tc>
@@ -6713,20 +6570,18 @@
                 <w:szCs w:val="25"/>
               </w:rPr>
             </w:pPr>
-            <w:hyperlink r:id="rId72" w:anchor=":~:text=HTML%20%7C%20multiple%20Attribute,-Last%20Updated%20%3A%2028&amp;text=The%20HTML%20multiple%20Attribute,as%20email%2C%20file%2C%20etc." w:history="1">
-              <w:r>
-                <w:rPr>
-                  <w:rStyle w:val="Strong"/>
-                  <w:rFonts w:eastAsiaTheme="majorEastAsia"/>
-                  <w:color w:val="000000" w:themeColor="text1"/>
-                  <w:sz w:val="25"/>
-                  <w:szCs w:val="25"/>
-                  <w:u w:val="single"/>
-                  <w:bdr w:val="none" w:sz="0" w:space="0" w:color="auto" w:frame="1"/>
-                </w:rPr>
-                <w:t>multiple</w:t>
-              </w:r>
-            </w:hyperlink>
+            <w:r>
+              <w:rPr>
+                <w:rStyle w:val="Strong"/>
+                <w:rFonts w:eastAsiaTheme="majorEastAsia"/>
+                <w:color w:val="000000" w:themeColor="text1"/>
+                <w:sz w:val="25"/>
+                <w:szCs w:val="25"/>
+                <w:u w:val="single"/>
+                <w:bdr w:val="none" w:sz="0" w:space="0" w:color="auto" w:frame="1"/>
+              </w:rPr>
+              <w:t>multiple</w:t>
+            </w:r>
           </w:p>
         </w:tc>
         <w:tc>
@@ -6776,20 +6631,18 @@
                 <w:szCs w:val="25"/>
               </w:rPr>
             </w:pPr>
-            <w:hyperlink r:id="rId73" w:anchor=":~:text=The%20HTML%20pattern%20attribute,pattern%20for%20helping%20the%20user." w:history="1">
-              <w:r>
-                <w:rPr>
-                  <w:rStyle w:val="Strong"/>
-                  <w:rFonts w:eastAsiaTheme="majorEastAsia"/>
-                  <w:color w:val="000000" w:themeColor="text1"/>
-                  <w:sz w:val="25"/>
-                  <w:szCs w:val="25"/>
-                  <w:u w:val="single"/>
-                  <w:bdr w:val="none" w:sz="0" w:space="0" w:color="auto" w:frame="1"/>
-                </w:rPr>
-                <w:t>pattern</w:t>
-              </w:r>
-            </w:hyperlink>
+            <w:r>
+              <w:rPr>
+                <w:rStyle w:val="Strong"/>
+                <w:rFonts w:eastAsiaTheme="majorEastAsia"/>
+                <w:color w:val="000000" w:themeColor="text1"/>
+                <w:sz w:val="25"/>
+                <w:szCs w:val="25"/>
+                <w:u w:val="single"/>
+                <w:bdr w:val="none" w:sz="0" w:space="0" w:color="auto" w:frame="1"/>
+              </w:rPr>
+              <w:t>pattern</w:t>
+            </w:r>
           </w:p>
         </w:tc>
         <w:tc>
@@ -6839,20 +6692,18 @@
                 <w:szCs w:val="25"/>
               </w:rPr>
             </w:pPr>
-            <w:hyperlink r:id="rId74" w:history="1">
-              <w:r>
-                <w:rPr>
-                  <w:rStyle w:val="Strong"/>
-                  <w:rFonts w:eastAsiaTheme="majorEastAsia"/>
-                  <w:color w:val="000000" w:themeColor="text1"/>
-                  <w:sz w:val="25"/>
-                  <w:szCs w:val="25"/>
-                  <w:u w:val="single"/>
-                  <w:bdr w:val="none" w:sz="0" w:space="0" w:color="auto" w:frame="1"/>
-                </w:rPr>
-                <w:t>size</w:t>
-              </w:r>
-            </w:hyperlink>
+            <w:r>
+              <w:rPr>
+                <w:rStyle w:val="Strong"/>
+                <w:rFonts w:eastAsiaTheme="majorEastAsia"/>
+                <w:color w:val="000000" w:themeColor="text1"/>
+                <w:sz w:val="25"/>
+                <w:szCs w:val="25"/>
+                <w:u w:val="single"/>
+                <w:bdr w:val="none" w:sz="0" w:space="0" w:color="auto" w:frame="1"/>
+              </w:rPr>
+              <w:t>size</w:t>
+            </w:r>
           </w:p>
         </w:tc>
         <w:tc>
@@ -6902,22 +6753,20 @@
                 <w:szCs w:val="25"/>
               </w:rPr>
             </w:pPr>
-            <w:hyperlink r:id="rId75" w:anchor=":~:text=HTML%20%7C%20src%20Attribute,-Last%20Updated%20%3A%2010&amp;text=The%20HTML%20src%20Attribute,type%3D%E2%80%9Dimage%E2%80%9D%3E.&amp;text=Attribute%20Values%3A%20It%20contains%20a,the%20link%20of%20source%20image." w:history="1">
-              <w:proofErr w:type="spellStart"/>
-              <w:r>
-                <w:rPr>
-                  <w:rStyle w:val="Strong"/>
-                  <w:rFonts w:eastAsiaTheme="majorEastAsia"/>
-                  <w:color w:val="000000" w:themeColor="text1"/>
-                  <w:sz w:val="25"/>
-                  <w:szCs w:val="25"/>
-                  <w:u w:val="single"/>
-                  <w:bdr w:val="none" w:sz="0" w:space="0" w:color="auto" w:frame="1"/>
-                </w:rPr>
-                <w:t>src</w:t>
-              </w:r>
-              <w:proofErr w:type="spellEnd"/>
-            </w:hyperlink>
+            <w:proofErr w:type="spellStart"/>
+            <w:r>
+              <w:rPr>
+                <w:rStyle w:val="Strong"/>
+                <w:rFonts w:eastAsiaTheme="majorEastAsia"/>
+                <w:color w:val="000000" w:themeColor="text1"/>
+                <w:sz w:val="25"/>
+                <w:szCs w:val="25"/>
+                <w:u w:val="single"/>
+                <w:bdr w:val="none" w:sz="0" w:space="0" w:color="auto" w:frame="1"/>
+              </w:rPr>
+              <w:t>src</w:t>
+            </w:r>
+            <w:proofErr w:type="spellEnd"/>
           </w:p>
         </w:tc>
         <w:tc>
@@ -6967,20 +6816,18 @@
                 <w:szCs w:val="25"/>
               </w:rPr>
             </w:pPr>
-            <w:hyperlink r:id="rId76" w:history="1">
-              <w:r>
-                <w:rPr>
-                  <w:rStyle w:val="Strong"/>
-                  <w:rFonts w:eastAsiaTheme="majorEastAsia"/>
-                  <w:color w:val="000000" w:themeColor="text1"/>
-                  <w:sz w:val="25"/>
-                  <w:szCs w:val="25"/>
-                  <w:u w:val="single"/>
-                  <w:bdr w:val="none" w:sz="0" w:space="0" w:color="auto" w:frame="1"/>
-                </w:rPr>
-                <w:t>step</w:t>
-              </w:r>
-            </w:hyperlink>
+            <w:r>
+              <w:rPr>
+                <w:rStyle w:val="Strong"/>
+                <w:rFonts w:eastAsiaTheme="majorEastAsia"/>
+                <w:color w:val="000000" w:themeColor="text1"/>
+                <w:sz w:val="25"/>
+                <w:szCs w:val="25"/>
+                <w:u w:val="single"/>
+                <w:bdr w:val="none" w:sz="0" w:space="0" w:color="auto" w:frame="1"/>
+              </w:rPr>
+              <w:t>step</w:t>
+            </w:r>
           </w:p>
         </w:tc>
         <w:tc>
@@ -7030,20 +6877,18 @@
                 <w:szCs w:val="25"/>
               </w:rPr>
             </w:pPr>
-            <w:hyperlink r:id="rId77" w:anchor=":~:text=The%20HTML%20width%20Attribute,input%20type%3D%E2%80%9Dimage%E2%80%9D.&amp;text=Attribute%20Values%3A%20It%20contains%20the,width%20of%20the%20input%20Element." w:history="1">
-              <w:r>
-                <w:rPr>
-                  <w:rStyle w:val="Strong"/>
-                  <w:rFonts w:eastAsiaTheme="majorEastAsia"/>
-                  <w:color w:val="000000" w:themeColor="text1"/>
-                  <w:sz w:val="25"/>
-                  <w:szCs w:val="25"/>
-                  <w:u w:val="single"/>
-                  <w:bdr w:val="none" w:sz="0" w:space="0" w:color="auto" w:frame="1"/>
-                </w:rPr>
-                <w:t>width</w:t>
-              </w:r>
-            </w:hyperlink>
+            <w:r>
+              <w:rPr>
+                <w:rStyle w:val="Strong"/>
+                <w:rFonts w:eastAsiaTheme="majorEastAsia"/>
+                <w:color w:val="000000" w:themeColor="text1"/>
+                <w:sz w:val="25"/>
+                <w:szCs w:val="25"/>
+                <w:u w:val="single"/>
+                <w:bdr w:val="none" w:sz="0" w:space="0" w:color="auto" w:frame="1"/>
+              </w:rPr>
+              <w:t>width</w:t>
+            </w:r>
           </w:p>
         </w:tc>
         <w:tc>
@@ -7787,7 +7632,7 @@
                     <pic:cNvPicPr/>
                   </pic:nvPicPr>
                   <pic:blipFill>
-                    <a:blip r:embed="rId78"/>
+                    <a:blip r:embed="rId9"/>
                     <a:stretch>
                       <a:fillRect/>
                     </a:stretch>
@@ -8593,7 +8438,7 @@
                     <pic:cNvPicPr/>
                   </pic:nvPicPr>
                   <pic:blipFill>
-                    <a:blip r:embed="rId79"/>
+                    <a:blip r:embed="rId10"/>
                     <a:stretch>
                       <a:fillRect/>
                     </a:stretch>
@@ -9340,7 +9185,7 @@
                     <pic:cNvPicPr/>
                   </pic:nvPicPr>
                   <pic:blipFill>
-                    <a:blip r:embed="rId80"/>
+                    <a:blip r:embed="rId11"/>
                     <a:stretch>
                       <a:fillRect/>
                     </a:stretch>
@@ -9422,7 +9267,7 @@
                     <pic:cNvPicPr/>
                   </pic:nvPicPr>
                   <pic:blipFill>
-                    <a:blip r:embed="rId81"/>
+                    <a:blip r:embed="rId12"/>
                     <a:stretch>
                       <a:fillRect/>
                     </a:stretch>
@@ -9536,19 +9381,17 @@
         </w:rPr>
         <w:t>The </w:t>
       </w:r>
-      <w:hyperlink r:id="rId82" w:tgtFrame="_blank" w:history="1">
-        <w:r>
-          <w:rPr>
-            <w:rFonts w:ascii="Times New Roman" w:eastAsia="Times New Roman" w:hAnsi="Times New Roman" w:cs="Times New Roman"/>
-            <w:color w:val="000000" w:themeColor="text1"/>
-            <w:sz w:val="27"/>
-            <w:szCs w:val="27"/>
-            <w:u w:val="single"/>
-            <w:bdr w:val="none" w:sz="0" w:space="0" w:color="auto" w:frame="1"/>
-          </w:rPr>
-          <w:t>HTML</w:t>
-        </w:r>
-      </w:hyperlink>
+      <w:r>
+        <w:rPr>
+          <w:rFonts w:ascii="Times New Roman" w:eastAsia="Times New Roman" w:hAnsi="Times New Roman" w:cs="Times New Roman"/>
+          <w:color w:val="000000" w:themeColor="text1"/>
+          <w:sz w:val="27"/>
+          <w:szCs w:val="27"/>
+          <w:u w:val="single"/>
+          <w:bdr w:val="none" w:sz="0" w:space="0" w:color="auto" w:frame="1"/>
+        </w:rPr>
+        <w:t>HTML</w:t>
+      </w:r>
       <w:r>
         <w:rPr>
           <w:rFonts w:ascii="Times New Roman" w:eastAsia="Times New Roman" w:hAnsi="Times New Roman" w:cs="Times New Roman"/>
@@ -9559,19 +9402,17 @@
         </w:rPr>
         <w:t> &lt;button&gt; tag supports the </w:t>
       </w:r>
-      <w:hyperlink r:id="rId83" w:history="1">
-        <w:r>
-          <w:rPr>
-            <w:rFonts w:ascii="Times New Roman" w:eastAsia="Times New Roman" w:hAnsi="Times New Roman" w:cs="Times New Roman"/>
-            <w:color w:val="000000" w:themeColor="text1"/>
-            <w:sz w:val="27"/>
-            <w:szCs w:val="27"/>
-            <w:u w:val="single"/>
-            <w:bdr w:val="none" w:sz="0" w:space="0" w:color="auto" w:frame="1"/>
-          </w:rPr>
-          <w:t>Global Attribute</w:t>
-        </w:r>
-      </w:hyperlink>
+      <w:r>
+        <w:rPr>
+          <w:rFonts w:ascii="Times New Roman" w:eastAsia="Times New Roman" w:hAnsi="Times New Roman" w:cs="Times New Roman"/>
+          <w:color w:val="000000" w:themeColor="text1"/>
+          <w:sz w:val="27"/>
+          <w:szCs w:val="27"/>
+          <w:u w:val="single"/>
+          <w:bdr w:val="none" w:sz="0" w:space="0" w:color="auto" w:frame="1"/>
+        </w:rPr>
+        <w:t>Global Attribute</w:t>
+      </w:r>
       <w:r>
         <w:rPr>
           <w:rFonts w:ascii="Times New Roman" w:eastAsia="Times New Roman" w:hAnsi="Times New Roman" w:cs="Times New Roman"/>
@@ -9582,19 +9423,17 @@
         </w:rPr>
         <w:t> and </w:t>
       </w:r>
-      <w:hyperlink r:id="rId84" w:tgtFrame="_blank" w:history="1">
-        <w:r>
-          <w:rPr>
-            <w:rFonts w:ascii="Times New Roman" w:eastAsia="Times New Roman" w:hAnsi="Times New Roman" w:cs="Times New Roman"/>
-            <w:color w:val="000000" w:themeColor="text1"/>
-            <w:sz w:val="27"/>
-            <w:szCs w:val="27"/>
-            <w:u w:val="single"/>
-            <w:bdr w:val="none" w:sz="0" w:space="0" w:color="auto" w:frame="1"/>
-          </w:rPr>
-          <w:t>Event Attribute</w:t>
-        </w:r>
-      </w:hyperlink>
+      <w:r>
+        <w:rPr>
+          <w:rFonts w:ascii="Times New Roman" w:eastAsia="Times New Roman" w:hAnsi="Times New Roman" w:cs="Times New Roman"/>
+          <w:color w:val="000000" w:themeColor="text1"/>
+          <w:sz w:val="27"/>
+          <w:szCs w:val="27"/>
+          <w:u w:val="single"/>
+          <w:bdr w:val="none" w:sz="0" w:space="0" w:color="auto" w:frame="1"/>
+        </w:rPr>
+        <w:t>Event Attribute</w:t>
+      </w:r>
       <w:r>
         <w:rPr>
           <w:rFonts w:ascii="Times New Roman" w:eastAsia="Times New Roman" w:hAnsi="Times New Roman" w:cs="Times New Roman"/>
@@ -9753,19 +9592,17 @@
                 <w:szCs w:val="25"/>
               </w:rPr>
             </w:pPr>
-            <w:hyperlink r:id="rId85" w:history="1">
-              <w:r>
-                <w:rPr>
-                  <w:rFonts w:ascii="Times New Roman" w:eastAsia="Times New Roman" w:hAnsi="Times New Roman" w:cs="Times New Roman"/>
-                  <w:color w:val="000000" w:themeColor="text1"/>
-                  <w:sz w:val="25"/>
-                  <w:szCs w:val="25"/>
-                  <w:u w:val="single"/>
-                  <w:bdr w:val="none" w:sz="0" w:space="0" w:color="auto" w:frame="1"/>
-                </w:rPr>
-                <w:t>autofocus</w:t>
-              </w:r>
-            </w:hyperlink>
+            <w:r>
+              <w:rPr>
+                <w:rFonts w:ascii="Times New Roman" w:eastAsia="Times New Roman" w:hAnsi="Times New Roman" w:cs="Times New Roman"/>
+                <w:color w:val="000000" w:themeColor="text1"/>
+                <w:sz w:val="25"/>
+                <w:szCs w:val="25"/>
+                <w:u w:val="single"/>
+                <w:bdr w:val="none" w:sz="0" w:space="0" w:color="auto" w:frame="1"/>
+              </w:rPr>
+              <w:t>autofocus</w:t>
+            </w:r>
           </w:p>
         </w:tc>
         <w:tc>
@@ -9828,19 +9665,18 @@
                 <w:szCs w:val="25"/>
               </w:rPr>
             </w:pPr>
-            <w:hyperlink r:id="rId86" w:history="1">
-              <w:r>
-                <w:rPr>
-                  <w:rFonts w:ascii="Times New Roman" w:eastAsia="Times New Roman" w:hAnsi="Times New Roman" w:cs="Times New Roman"/>
-                  <w:color w:val="000000" w:themeColor="text1"/>
-                  <w:sz w:val="25"/>
-                  <w:szCs w:val="25"/>
-                  <w:u w:val="single"/>
-                  <w:bdr w:val="none" w:sz="0" w:space="0" w:color="auto" w:frame="1"/>
-                </w:rPr>
-                <w:t>disabled</w:t>
-              </w:r>
-            </w:hyperlink>
+            <w:r>
+              <w:rPr>
+                <w:rFonts w:ascii="Times New Roman" w:eastAsia="Times New Roman" w:hAnsi="Times New Roman" w:cs="Times New Roman"/>
+                <w:color w:val="000000" w:themeColor="text1"/>
+                <w:sz w:val="25"/>
+                <w:szCs w:val="25"/>
+                <w:u w:val="single"/>
+                <w:bdr w:val="none" w:sz="0" w:space="0" w:color="auto" w:frame="1"/>
+              </w:rPr>
+              <w:lastRenderedPageBreak/>
+              <w:t>disabled</w:t>
+            </w:r>
           </w:p>
         </w:tc>
         <w:tc>
@@ -9903,19 +9739,17 @@
                 <w:szCs w:val="25"/>
               </w:rPr>
             </w:pPr>
-            <w:hyperlink r:id="rId87" w:history="1">
-              <w:r>
-                <w:rPr>
-                  <w:rFonts w:ascii="Times New Roman" w:eastAsia="Times New Roman" w:hAnsi="Times New Roman" w:cs="Times New Roman"/>
-                  <w:color w:val="000000" w:themeColor="text1"/>
-                  <w:sz w:val="25"/>
-                  <w:szCs w:val="25"/>
-                  <w:u w:val="single"/>
-                  <w:bdr w:val="none" w:sz="0" w:space="0" w:color="auto" w:frame="1"/>
-                </w:rPr>
-                <w:t>form</w:t>
-              </w:r>
-            </w:hyperlink>
+            <w:r>
+              <w:rPr>
+                <w:rFonts w:ascii="Times New Roman" w:eastAsia="Times New Roman" w:hAnsi="Times New Roman" w:cs="Times New Roman"/>
+                <w:color w:val="000000" w:themeColor="text1"/>
+                <w:sz w:val="25"/>
+                <w:szCs w:val="25"/>
+                <w:u w:val="single"/>
+                <w:bdr w:val="none" w:sz="0" w:space="0" w:color="auto" w:frame="1"/>
+              </w:rPr>
+              <w:t>form</w:t>
+            </w:r>
           </w:p>
         </w:tc>
         <w:tc>
@@ -9966,21 +9800,19 @@
                 <w:szCs w:val="25"/>
               </w:rPr>
             </w:pPr>
-            <w:hyperlink r:id="rId88" w:history="1">
-              <w:proofErr w:type="spellStart"/>
-              <w:r>
-                <w:rPr>
-                  <w:rFonts w:ascii="Times New Roman" w:eastAsia="Times New Roman" w:hAnsi="Times New Roman" w:cs="Times New Roman"/>
-                  <w:color w:val="000000" w:themeColor="text1"/>
-                  <w:sz w:val="25"/>
-                  <w:szCs w:val="25"/>
-                  <w:u w:val="single"/>
-                  <w:bdr w:val="none" w:sz="0" w:space="0" w:color="auto" w:frame="1"/>
-                </w:rPr>
-                <w:t>formaction</w:t>
-              </w:r>
-              <w:proofErr w:type="spellEnd"/>
-            </w:hyperlink>
+            <w:proofErr w:type="spellStart"/>
+            <w:r>
+              <w:rPr>
+                <w:rFonts w:ascii="Times New Roman" w:eastAsia="Times New Roman" w:hAnsi="Times New Roman" w:cs="Times New Roman"/>
+                <w:color w:val="000000" w:themeColor="text1"/>
+                <w:sz w:val="25"/>
+                <w:szCs w:val="25"/>
+                <w:u w:val="single"/>
+                <w:bdr w:val="none" w:sz="0" w:space="0" w:color="auto" w:frame="1"/>
+              </w:rPr>
+              <w:t>formaction</w:t>
+            </w:r>
+            <w:proofErr w:type="spellEnd"/>
           </w:p>
         </w:tc>
         <w:tc>
@@ -10043,21 +9875,19 @@
                 <w:szCs w:val="25"/>
               </w:rPr>
             </w:pPr>
-            <w:hyperlink r:id="rId89" w:history="1">
-              <w:proofErr w:type="spellStart"/>
-              <w:r>
-                <w:rPr>
-                  <w:rFonts w:ascii="Times New Roman" w:eastAsia="Times New Roman" w:hAnsi="Times New Roman" w:cs="Times New Roman"/>
-                  <w:color w:val="000000" w:themeColor="text1"/>
-                  <w:sz w:val="25"/>
-                  <w:szCs w:val="25"/>
-                  <w:u w:val="single"/>
-                  <w:bdr w:val="none" w:sz="0" w:space="0" w:color="auto" w:frame="1"/>
-                </w:rPr>
-                <w:t>formnovalidate</w:t>
-              </w:r>
-              <w:proofErr w:type="spellEnd"/>
-            </w:hyperlink>
+            <w:proofErr w:type="spellStart"/>
+            <w:r>
+              <w:rPr>
+                <w:rFonts w:ascii="Times New Roman" w:eastAsia="Times New Roman" w:hAnsi="Times New Roman" w:cs="Times New Roman"/>
+                <w:color w:val="000000" w:themeColor="text1"/>
+                <w:sz w:val="25"/>
+                <w:szCs w:val="25"/>
+                <w:u w:val="single"/>
+                <w:bdr w:val="none" w:sz="0" w:space="0" w:color="auto" w:frame="1"/>
+              </w:rPr>
+              <w:t>formnovalidate</w:t>
+            </w:r>
+            <w:proofErr w:type="spellEnd"/>
           </w:p>
         </w:tc>
         <w:tc>
@@ -10120,21 +9950,19 @@
                 <w:szCs w:val="25"/>
               </w:rPr>
             </w:pPr>
-            <w:hyperlink r:id="rId90" w:history="1">
-              <w:proofErr w:type="spellStart"/>
-              <w:r>
-                <w:rPr>
-                  <w:rFonts w:ascii="Times New Roman" w:eastAsia="Times New Roman" w:hAnsi="Times New Roman" w:cs="Times New Roman"/>
-                  <w:color w:val="000000" w:themeColor="text1"/>
-                  <w:sz w:val="25"/>
-                  <w:szCs w:val="25"/>
-                  <w:u w:val="single"/>
-                  <w:bdr w:val="none" w:sz="0" w:space="0" w:color="auto" w:frame="1"/>
-                </w:rPr>
-                <w:t>formenctype</w:t>
-              </w:r>
-              <w:proofErr w:type="spellEnd"/>
-            </w:hyperlink>
+            <w:proofErr w:type="spellStart"/>
+            <w:r>
+              <w:rPr>
+                <w:rFonts w:ascii="Times New Roman" w:eastAsia="Times New Roman" w:hAnsi="Times New Roman" w:cs="Times New Roman"/>
+                <w:color w:val="000000" w:themeColor="text1"/>
+                <w:sz w:val="25"/>
+                <w:szCs w:val="25"/>
+                <w:u w:val="single"/>
+                <w:bdr w:val="none" w:sz="0" w:space="0" w:color="auto" w:frame="1"/>
+              </w:rPr>
+              <w:t>formenctype</w:t>
+            </w:r>
+            <w:proofErr w:type="spellEnd"/>
           </w:p>
         </w:tc>
         <w:tc>
@@ -10197,21 +10025,19 @@
                 <w:szCs w:val="25"/>
               </w:rPr>
             </w:pPr>
-            <w:hyperlink r:id="rId91" w:history="1">
-              <w:proofErr w:type="spellStart"/>
-              <w:r>
-                <w:rPr>
-                  <w:rFonts w:ascii="Times New Roman" w:eastAsia="Times New Roman" w:hAnsi="Times New Roman" w:cs="Times New Roman"/>
-                  <w:color w:val="000000" w:themeColor="text1"/>
-                  <w:sz w:val="25"/>
-                  <w:szCs w:val="25"/>
-                  <w:u w:val="single"/>
-                  <w:bdr w:val="none" w:sz="0" w:space="0" w:color="auto" w:frame="1"/>
-                </w:rPr>
-                <w:t>formmethod</w:t>
-              </w:r>
-              <w:proofErr w:type="spellEnd"/>
-            </w:hyperlink>
+            <w:proofErr w:type="spellStart"/>
+            <w:r>
+              <w:rPr>
+                <w:rFonts w:ascii="Times New Roman" w:eastAsia="Times New Roman" w:hAnsi="Times New Roman" w:cs="Times New Roman"/>
+                <w:color w:val="000000" w:themeColor="text1"/>
+                <w:sz w:val="25"/>
+                <w:szCs w:val="25"/>
+                <w:u w:val="single"/>
+                <w:bdr w:val="none" w:sz="0" w:space="0" w:color="auto" w:frame="1"/>
+              </w:rPr>
+              <w:t>formmethod</w:t>
+            </w:r>
+            <w:proofErr w:type="spellEnd"/>
           </w:p>
         </w:tc>
         <w:tc>
@@ -10274,21 +10100,19 @@
                 <w:szCs w:val="25"/>
               </w:rPr>
             </w:pPr>
-            <w:hyperlink r:id="rId92" w:history="1">
-              <w:proofErr w:type="spellStart"/>
-              <w:r>
-                <w:rPr>
-                  <w:rFonts w:ascii="Times New Roman" w:eastAsia="Times New Roman" w:hAnsi="Times New Roman" w:cs="Times New Roman"/>
-                  <w:color w:val="000000" w:themeColor="text1"/>
-                  <w:sz w:val="25"/>
-                  <w:szCs w:val="25"/>
-                  <w:u w:val="single"/>
-                  <w:bdr w:val="none" w:sz="0" w:space="0" w:color="auto" w:frame="1"/>
-                </w:rPr>
-                <w:t>formtarget</w:t>
-              </w:r>
-              <w:proofErr w:type="spellEnd"/>
-            </w:hyperlink>
+            <w:proofErr w:type="spellStart"/>
+            <w:r>
+              <w:rPr>
+                <w:rFonts w:ascii="Times New Roman" w:eastAsia="Times New Roman" w:hAnsi="Times New Roman" w:cs="Times New Roman"/>
+                <w:color w:val="000000" w:themeColor="text1"/>
+                <w:sz w:val="25"/>
+                <w:szCs w:val="25"/>
+                <w:u w:val="single"/>
+                <w:bdr w:val="none" w:sz="0" w:space="0" w:color="auto" w:frame="1"/>
+              </w:rPr>
+              <w:t>formtarget</w:t>
+            </w:r>
+            <w:proofErr w:type="spellEnd"/>
           </w:p>
         </w:tc>
         <w:tc>
@@ -10351,19 +10175,17 @@
                 <w:szCs w:val="25"/>
               </w:rPr>
             </w:pPr>
-            <w:hyperlink r:id="rId93" w:history="1">
-              <w:r>
-                <w:rPr>
-                  <w:rFonts w:ascii="Times New Roman" w:eastAsia="Times New Roman" w:hAnsi="Times New Roman" w:cs="Times New Roman"/>
-                  <w:color w:val="000000" w:themeColor="text1"/>
-                  <w:sz w:val="25"/>
-                  <w:szCs w:val="25"/>
-                  <w:u w:val="single"/>
-                  <w:bdr w:val="none" w:sz="0" w:space="0" w:color="auto" w:frame="1"/>
-                </w:rPr>
-                <w:t>type</w:t>
-              </w:r>
-            </w:hyperlink>
+            <w:r>
+              <w:rPr>
+                <w:rFonts w:ascii="Times New Roman" w:eastAsia="Times New Roman" w:hAnsi="Times New Roman" w:cs="Times New Roman"/>
+                <w:color w:val="000000" w:themeColor="text1"/>
+                <w:sz w:val="25"/>
+                <w:szCs w:val="25"/>
+                <w:u w:val="single"/>
+                <w:bdr w:val="none" w:sz="0" w:space="0" w:color="auto" w:frame="1"/>
+              </w:rPr>
+              <w:t>type</w:t>
+            </w:r>
           </w:p>
         </w:tc>
         <w:tc>
@@ -10448,19 +10270,17 @@
                 <w:szCs w:val="25"/>
               </w:rPr>
             </w:pPr>
-            <w:hyperlink r:id="rId94" w:history="1">
-              <w:r>
-                <w:rPr>
-                  <w:rFonts w:ascii="Times New Roman" w:eastAsia="Times New Roman" w:hAnsi="Times New Roman" w:cs="Times New Roman"/>
-                  <w:color w:val="000000" w:themeColor="text1"/>
-                  <w:sz w:val="25"/>
-                  <w:szCs w:val="25"/>
-                  <w:u w:val="single"/>
-                  <w:bdr w:val="none" w:sz="0" w:space="0" w:color="auto" w:frame="1"/>
-                </w:rPr>
-                <w:t>value</w:t>
-              </w:r>
-            </w:hyperlink>
+            <w:r>
+              <w:rPr>
+                <w:rFonts w:ascii="Times New Roman" w:eastAsia="Times New Roman" w:hAnsi="Times New Roman" w:cs="Times New Roman"/>
+                <w:color w:val="000000" w:themeColor="text1"/>
+                <w:sz w:val="25"/>
+                <w:szCs w:val="25"/>
+                <w:u w:val="single"/>
+                <w:bdr w:val="none" w:sz="0" w:space="0" w:color="auto" w:frame="1"/>
+              </w:rPr>
+              <w:t>value</w:t>
+            </w:r>
           </w:p>
         </w:tc>
         <w:tc>
@@ -12387,7 +12207,7 @@
                     <pic:cNvPicPr/>
                   </pic:nvPicPr>
                   <pic:blipFill>
-                    <a:blip r:embed="rId95"/>
+                    <a:blip r:embed="rId13"/>
                     <a:stretch>
                       <a:fillRect/>
                     </a:stretch>
@@ -13662,7 +13482,7 @@
                     <pic:cNvPicPr/>
                   </pic:nvPicPr>
                   <pic:blipFill>
-                    <a:blip r:embed="rId96"/>
+                    <a:blip r:embed="rId14"/>
                     <a:stretch>
                       <a:fillRect/>
                     </a:stretch>
@@ -13762,7 +13582,7 @@
                     <pic:cNvPicPr/>
                   </pic:nvPicPr>
                   <pic:blipFill rotWithShape="1">
-                    <a:blip r:embed="rId97"/>
+                    <a:blip r:embed="rId15"/>
                     <a:srcRect l="878" t="2739" r="1099" b="2739"/>
                     <a:stretch/>
                   </pic:blipFill>
@@ -14796,7 +14616,7 @@
                     <pic:cNvPicPr/>
                   </pic:nvPicPr>
                   <pic:blipFill>
-                    <a:blip r:embed="rId98"/>
+                    <a:blip r:embed="rId16"/>
                     <a:stretch>
                       <a:fillRect/>
                     </a:stretch>
@@ -14897,7 +14717,7 @@
                     <pic:cNvPicPr/>
                   </pic:nvPicPr>
                   <pic:blipFill>
-                    <a:blip r:embed="rId99"/>
+                    <a:blip r:embed="rId17"/>
                     <a:stretch>
                       <a:fillRect/>
                     </a:stretch>
@@ -15597,7 +15417,7 @@
                     <pic:cNvPicPr/>
                   </pic:nvPicPr>
                   <pic:blipFill>
-                    <a:blip r:embed="rId100"/>
+                    <a:blip r:embed="rId18"/>
                     <a:stretch>
                       <a:fillRect/>
                     </a:stretch>
@@ -15878,20 +15698,18 @@
                 <w:szCs w:val="25"/>
               </w:rPr>
             </w:pPr>
-            <w:hyperlink r:id="rId101" w:tgtFrame="_blank" w:history="1">
-              <w:r>
-                <w:rPr>
-                  <w:rStyle w:val="Strong"/>
-                  <w:rFonts w:ascii="Times New Roman" w:hAnsi="Times New Roman" w:cs="Times New Roman"/>
-                  <w:color w:val="000000" w:themeColor="text1"/>
-                  <w:sz w:val="25"/>
-                  <w:szCs w:val="25"/>
-                  <w:u w:val="single"/>
-                  <w:bdr w:val="none" w:sz="0" w:space="0" w:color="auto" w:frame="1"/>
-                </w:rPr>
-                <w:t>autofocus</w:t>
-              </w:r>
-            </w:hyperlink>
+            <w:r>
+              <w:rPr>
+                <w:rStyle w:val="Strong"/>
+                <w:rFonts w:ascii="Times New Roman" w:hAnsi="Times New Roman" w:cs="Times New Roman"/>
+                <w:color w:val="000000" w:themeColor="text1"/>
+                <w:sz w:val="25"/>
+                <w:szCs w:val="25"/>
+                <w:u w:val="single"/>
+                <w:bdr w:val="none" w:sz="0" w:space="0" w:color="auto" w:frame="1"/>
+              </w:rPr>
+              <w:t>autofocus</w:t>
+            </w:r>
           </w:p>
         </w:tc>
         <w:tc>
@@ -15940,20 +15758,18 @@
                 <w:szCs w:val="25"/>
               </w:rPr>
             </w:pPr>
-            <w:hyperlink r:id="rId102" w:tgtFrame="_blank" w:history="1">
-              <w:r>
-                <w:rPr>
-                  <w:rStyle w:val="Strong"/>
-                  <w:rFonts w:ascii="Times New Roman" w:hAnsi="Times New Roman" w:cs="Times New Roman"/>
-                  <w:color w:val="000000" w:themeColor="text1"/>
-                  <w:sz w:val="25"/>
-                  <w:szCs w:val="25"/>
-                  <w:u w:val="single"/>
-                  <w:bdr w:val="none" w:sz="0" w:space="0" w:color="auto" w:frame="1"/>
-                </w:rPr>
-                <w:t>disabled</w:t>
-              </w:r>
-            </w:hyperlink>
+            <w:r>
+              <w:rPr>
+                <w:rStyle w:val="Strong"/>
+                <w:rFonts w:ascii="Times New Roman" w:hAnsi="Times New Roman" w:cs="Times New Roman"/>
+                <w:color w:val="000000" w:themeColor="text1"/>
+                <w:sz w:val="25"/>
+                <w:szCs w:val="25"/>
+                <w:u w:val="single"/>
+                <w:bdr w:val="none" w:sz="0" w:space="0" w:color="auto" w:frame="1"/>
+              </w:rPr>
+              <w:t>disabled</w:t>
+            </w:r>
           </w:p>
         </w:tc>
         <w:tc>
@@ -16002,20 +15818,18 @@
                 <w:szCs w:val="25"/>
               </w:rPr>
             </w:pPr>
-            <w:hyperlink r:id="rId103" w:tgtFrame="_blank" w:history="1">
-              <w:r>
-                <w:rPr>
-                  <w:rStyle w:val="Strong"/>
-                  <w:rFonts w:ascii="Times New Roman" w:hAnsi="Times New Roman" w:cs="Times New Roman"/>
-                  <w:color w:val="000000" w:themeColor="text1"/>
-                  <w:sz w:val="25"/>
-                  <w:szCs w:val="25"/>
-                  <w:u w:val="single"/>
-                  <w:bdr w:val="none" w:sz="0" w:space="0" w:color="auto" w:frame="1"/>
-                </w:rPr>
-                <w:t>form</w:t>
-              </w:r>
-            </w:hyperlink>
+            <w:r>
+              <w:rPr>
+                <w:rStyle w:val="Strong"/>
+                <w:rFonts w:ascii="Times New Roman" w:hAnsi="Times New Roman" w:cs="Times New Roman"/>
+                <w:color w:val="000000" w:themeColor="text1"/>
+                <w:sz w:val="25"/>
+                <w:szCs w:val="25"/>
+                <w:u w:val="single"/>
+                <w:bdr w:val="none" w:sz="0" w:space="0" w:color="auto" w:frame="1"/>
+              </w:rPr>
+              <w:t>form</w:t>
+            </w:r>
           </w:p>
         </w:tc>
         <w:tc>
@@ -16064,20 +15878,18 @@
                 <w:szCs w:val="25"/>
               </w:rPr>
             </w:pPr>
-            <w:hyperlink r:id="rId104" w:tgtFrame="_blank" w:history="1">
-              <w:r>
-                <w:rPr>
-                  <w:rStyle w:val="Strong"/>
-                  <w:rFonts w:ascii="Times New Roman" w:hAnsi="Times New Roman" w:cs="Times New Roman"/>
-                  <w:color w:val="000000" w:themeColor="text1"/>
-                  <w:sz w:val="25"/>
-                  <w:szCs w:val="25"/>
-                  <w:u w:val="single"/>
-                  <w:bdr w:val="none" w:sz="0" w:space="0" w:color="auto" w:frame="1"/>
-                </w:rPr>
-                <w:t>multiple</w:t>
-              </w:r>
-            </w:hyperlink>
+            <w:r>
+              <w:rPr>
+                <w:rStyle w:val="Strong"/>
+                <w:rFonts w:ascii="Times New Roman" w:hAnsi="Times New Roman" w:cs="Times New Roman"/>
+                <w:color w:val="000000" w:themeColor="text1"/>
+                <w:sz w:val="25"/>
+                <w:szCs w:val="25"/>
+                <w:u w:val="single"/>
+                <w:bdr w:val="none" w:sz="0" w:space="0" w:color="auto" w:frame="1"/>
+              </w:rPr>
+              <w:t>multiple</w:t>
+            </w:r>
           </w:p>
         </w:tc>
         <w:tc>
@@ -16126,20 +15938,18 @@
                 <w:szCs w:val="25"/>
               </w:rPr>
             </w:pPr>
-            <w:hyperlink r:id="rId105" w:tgtFrame="_blank" w:history="1">
-              <w:r>
-                <w:rPr>
-                  <w:rStyle w:val="Strong"/>
-                  <w:rFonts w:ascii="Times New Roman" w:hAnsi="Times New Roman" w:cs="Times New Roman"/>
-                  <w:color w:val="000000" w:themeColor="text1"/>
-                  <w:sz w:val="25"/>
-                  <w:szCs w:val="25"/>
-                  <w:u w:val="single"/>
-                  <w:bdr w:val="none" w:sz="0" w:space="0" w:color="auto" w:frame="1"/>
-                </w:rPr>
-                <w:t>name</w:t>
-              </w:r>
-            </w:hyperlink>
+            <w:r>
+              <w:rPr>
+                <w:rStyle w:val="Strong"/>
+                <w:rFonts w:ascii="Times New Roman" w:hAnsi="Times New Roman" w:cs="Times New Roman"/>
+                <w:color w:val="000000" w:themeColor="text1"/>
+                <w:sz w:val="25"/>
+                <w:szCs w:val="25"/>
+                <w:u w:val="single"/>
+                <w:bdr w:val="none" w:sz="0" w:space="0" w:color="auto" w:frame="1"/>
+              </w:rPr>
+              <w:t>name</w:t>
+            </w:r>
           </w:p>
         </w:tc>
         <w:tc>
@@ -16188,20 +15998,18 @@
                 <w:szCs w:val="25"/>
               </w:rPr>
             </w:pPr>
-            <w:hyperlink r:id="rId106" w:tgtFrame="_blank" w:history="1">
-              <w:r>
-                <w:rPr>
-                  <w:rStyle w:val="Strong"/>
-                  <w:rFonts w:ascii="Times New Roman" w:hAnsi="Times New Roman" w:cs="Times New Roman"/>
-                  <w:color w:val="000000" w:themeColor="text1"/>
-                  <w:sz w:val="25"/>
-                  <w:szCs w:val="25"/>
-                  <w:u w:val="single"/>
-                  <w:bdr w:val="none" w:sz="0" w:space="0" w:color="auto" w:frame="1"/>
-                </w:rPr>
-                <w:t>required</w:t>
-              </w:r>
-            </w:hyperlink>
+            <w:r>
+              <w:rPr>
+                <w:rStyle w:val="Strong"/>
+                <w:rFonts w:ascii="Times New Roman" w:hAnsi="Times New Roman" w:cs="Times New Roman"/>
+                <w:color w:val="000000" w:themeColor="text1"/>
+                <w:sz w:val="25"/>
+                <w:szCs w:val="25"/>
+                <w:u w:val="single"/>
+                <w:bdr w:val="none" w:sz="0" w:space="0" w:color="auto" w:frame="1"/>
+              </w:rPr>
+              <w:t>required</w:t>
+            </w:r>
           </w:p>
         </w:tc>
         <w:tc>
@@ -16250,20 +16058,18 @@
                 <w:szCs w:val="25"/>
               </w:rPr>
             </w:pPr>
-            <w:hyperlink r:id="rId107" w:tgtFrame="_blank" w:history="1">
-              <w:r>
-                <w:rPr>
-                  <w:rStyle w:val="Strong"/>
-                  <w:rFonts w:ascii="Times New Roman" w:hAnsi="Times New Roman" w:cs="Times New Roman"/>
-                  <w:color w:val="000000" w:themeColor="text1"/>
-                  <w:sz w:val="25"/>
-                  <w:szCs w:val="25"/>
-                  <w:u w:val="single"/>
-                  <w:bdr w:val="none" w:sz="0" w:space="0" w:color="auto" w:frame="1"/>
-                </w:rPr>
-                <w:t>size</w:t>
-              </w:r>
-            </w:hyperlink>
+            <w:r>
+              <w:rPr>
+                <w:rStyle w:val="Strong"/>
+                <w:rFonts w:ascii="Times New Roman" w:hAnsi="Times New Roman" w:cs="Times New Roman"/>
+                <w:color w:val="000000" w:themeColor="text1"/>
+                <w:sz w:val="25"/>
+                <w:szCs w:val="25"/>
+                <w:u w:val="single"/>
+                <w:bdr w:val="none" w:sz="0" w:space="0" w:color="auto" w:frame="1"/>
+              </w:rPr>
+              <w:t>size</w:t>
+            </w:r>
           </w:p>
         </w:tc>
         <w:tc>
@@ -17636,7 +17442,7 @@
                     <pic:cNvPicPr/>
                   </pic:nvPicPr>
                   <pic:blipFill>
-                    <a:blip r:embed="rId108"/>
+                    <a:blip r:embed="rId19"/>
                     <a:stretch>
                       <a:fillRect/>
                     </a:stretch>
@@ -20615,7 +20421,7 @@
                     <pic:cNvPicPr/>
                   </pic:nvPicPr>
                   <pic:blipFill>
-                    <a:blip r:embed="rId109"/>
+                    <a:blip r:embed="rId20"/>
                     <a:stretch>
                       <a:fillRect/>
                     </a:stretch>
@@ -20753,19 +20559,15 @@
         </w:rPr>
         <w:t>The </w:t>
       </w:r>
-      <w:hyperlink r:id="rId110" w:tgtFrame="_blank" w:history="1">
-        <w:r>
-          <w:rPr>
-            <w:rStyle w:val="Hyperlink"/>
-            <w:rFonts w:ascii="Times New Roman" w:hAnsi="Times New Roman" w:cs="Times New Roman"/>
-            <w:color w:val="000000" w:themeColor="text1"/>
-            <w:sz w:val="27"/>
-            <w:szCs w:val="27"/>
-            <w:bdr w:val="none" w:sz="0" w:space="0" w:color="auto" w:frame="1"/>
-          </w:rPr>
-          <w:t>font family</w:t>
-        </w:r>
-      </w:hyperlink>
+      <w:r>
+        <w:rPr>
+          <w:rFonts w:ascii="Times New Roman" w:hAnsi="Times New Roman" w:cs="Times New Roman"/>
+          <w:sz w:val="27"/>
+          <w:szCs w:val="27"/>
+          <w:bdr w:val="none" w:sz="0" w:space="0" w:color="auto" w:frame="1"/>
+        </w:rPr>
+        <w:t>font family</w:t>
+      </w:r>
       <w:r>
         <w:rPr>
           <w:rFonts w:ascii="Times New Roman" w:hAnsi="Times New Roman" w:cs="Times New Roman"/>
@@ -23519,7 +23321,7 @@
                     <pic:cNvPicPr/>
                   </pic:nvPicPr>
                   <pic:blipFill>
-                    <a:blip r:embed="rId111"/>
+                    <a:blip r:embed="rId21"/>
                     <a:stretch>
                       <a:fillRect/>
                     </a:stretch>
@@ -24989,7 +24791,7 @@
                     <pic:cNvPicPr/>
                   </pic:nvPicPr>
                   <pic:blipFill>
-                    <a:blip r:embed="rId112"/>
+                    <a:blip r:embed="rId22"/>
                     <a:stretch>
                       <a:fillRect/>
                     </a:stretch>
@@ -25976,19 +25778,15 @@
           <w:szCs w:val="27"/>
         </w:rPr>
       </w:pPr>
-      <w:hyperlink r:id="rId113" w:history="1">
-        <w:r>
-          <w:rPr>
-            <w:rStyle w:val="Hyperlink"/>
-            <w:rFonts w:ascii="Times New Roman" w:hAnsi="Times New Roman" w:cs="Times New Roman"/>
-            <w:color w:val="000000" w:themeColor="text1"/>
-            <w:sz w:val="27"/>
-            <w:szCs w:val="27"/>
-            <w:bdr w:val="none" w:sz="0" w:space="0" w:color="auto" w:frame="1"/>
-          </w:rPr>
-          <w:t>&lt;button&gt;</w:t>
-        </w:r>
-      </w:hyperlink>
+      <w:r>
+        <w:rPr>
+          <w:rFonts w:ascii="Times New Roman" w:hAnsi="Times New Roman" w:cs="Times New Roman"/>
+          <w:sz w:val="27"/>
+          <w:szCs w:val="27"/>
+          <w:bdr w:val="none" w:sz="0" w:space="0" w:color="auto" w:frame="1"/>
+        </w:rPr>
+        <w:t>&lt;button&gt;</w:t>
+      </w:r>
     </w:p>
     <w:p>
       <w:pPr>
@@ -26008,19 +25806,15 @@
           <w:szCs w:val="27"/>
         </w:rPr>
       </w:pPr>
-      <w:hyperlink r:id="rId114" w:tgtFrame="_blank" w:history="1">
-        <w:r>
-          <w:rPr>
-            <w:rStyle w:val="Hyperlink"/>
-            <w:rFonts w:ascii="Times New Roman" w:hAnsi="Times New Roman" w:cs="Times New Roman"/>
-            <w:color w:val="000000" w:themeColor="text1"/>
-            <w:sz w:val="27"/>
-            <w:szCs w:val="27"/>
-            <w:bdr w:val="none" w:sz="0" w:space="0" w:color="auto" w:frame="1"/>
-          </w:rPr>
-          <w:t>&lt;input&gt;</w:t>
-        </w:r>
-      </w:hyperlink>
+      <w:r>
+        <w:rPr>
+          <w:rFonts w:ascii="Times New Roman" w:hAnsi="Times New Roman" w:cs="Times New Roman"/>
+          <w:sz w:val="27"/>
+          <w:szCs w:val="27"/>
+          <w:bdr w:val="none" w:sz="0" w:space="0" w:color="auto" w:frame="1"/>
+        </w:rPr>
+        <w:t>&lt;input&gt;</w:t>
+      </w:r>
     </w:p>
     <w:p>
       <w:pPr>
@@ -26040,19 +25834,15 @@
           <w:szCs w:val="27"/>
         </w:rPr>
       </w:pPr>
-      <w:hyperlink r:id="rId115" w:tgtFrame="_blank" w:history="1">
-        <w:r>
-          <w:rPr>
-            <w:rStyle w:val="Hyperlink"/>
-            <w:rFonts w:ascii="Times New Roman" w:hAnsi="Times New Roman" w:cs="Times New Roman"/>
-            <w:color w:val="000000" w:themeColor="text1"/>
-            <w:sz w:val="27"/>
-            <w:szCs w:val="27"/>
-            <w:bdr w:val="none" w:sz="0" w:space="0" w:color="auto" w:frame="1"/>
-          </w:rPr>
-          <w:t>&lt;meter&gt;</w:t>
-        </w:r>
-      </w:hyperlink>
+      <w:r>
+        <w:rPr>
+          <w:rFonts w:ascii="Times New Roman" w:hAnsi="Times New Roman" w:cs="Times New Roman"/>
+          <w:sz w:val="27"/>
+          <w:szCs w:val="27"/>
+          <w:bdr w:val="none" w:sz="0" w:space="0" w:color="auto" w:frame="1"/>
+        </w:rPr>
+        <w:t>&lt;meter&gt;</w:t>
+      </w:r>
     </w:p>
     <w:p>
       <w:pPr>
@@ -26072,19 +25862,15 @@
           <w:szCs w:val="27"/>
         </w:rPr>
       </w:pPr>
-      <w:hyperlink r:id="rId116" w:tgtFrame="_blank" w:history="1">
-        <w:r>
-          <w:rPr>
-            <w:rStyle w:val="Hyperlink"/>
-            <w:rFonts w:ascii="Times New Roman" w:hAnsi="Times New Roman" w:cs="Times New Roman"/>
-            <w:color w:val="000000" w:themeColor="text1"/>
-            <w:sz w:val="27"/>
-            <w:szCs w:val="27"/>
-            <w:bdr w:val="none" w:sz="0" w:space="0" w:color="auto" w:frame="1"/>
-          </w:rPr>
-          <w:t>&lt;output&gt;</w:t>
-        </w:r>
-      </w:hyperlink>
+      <w:r>
+        <w:rPr>
+          <w:rFonts w:ascii="Times New Roman" w:hAnsi="Times New Roman" w:cs="Times New Roman"/>
+          <w:sz w:val="27"/>
+          <w:szCs w:val="27"/>
+          <w:bdr w:val="none" w:sz="0" w:space="0" w:color="auto" w:frame="1"/>
+        </w:rPr>
+        <w:t>&lt;output&gt;</w:t>
+      </w:r>
     </w:p>
     <w:p>
       <w:pPr>
@@ -26104,19 +25890,15 @@
           <w:szCs w:val="27"/>
         </w:rPr>
       </w:pPr>
-      <w:hyperlink r:id="rId117" w:tgtFrame="_blank" w:history="1">
-        <w:r>
-          <w:rPr>
-            <w:rStyle w:val="Hyperlink"/>
-            <w:rFonts w:ascii="Times New Roman" w:hAnsi="Times New Roman" w:cs="Times New Roman"/>
-            <w:color w:val="000000" w:themeColor="text1"/>
-            <w:sz w:val="27"/>
-            <w:szCs w:val="27"/>
-            <w:bdr w:val="none" w:sz="0" w:space="0" w:color="auto" w:frame="1"/>
-          </w:rPr>
-          <w:t>&lt;progress&gt;</w:t>
-        </w:r>
-      </w:hyperlink>
+      <w:r>
+        <w:rPr>
+          <w:rFonts w:ascii="Times New Roman" w:hAnsi="Times New Roman" w:cs="Times New Roman"/>
+          <w:sz w:val="27"/>
+          <w:szCs w:val="27"/>
+          <w:bdr w:val="none" w:sz="0" w:space="0" w:color="auto" w:frame="1"/>
+        </w:rPr>
+        <w:t>&lt;progress&gt;</w:t>
+      </w:r>
     </w:p>
     <w:p>
       <w:pPr>
@@ -26136,19 +25918,15 @@
           <w:szCs w:val="27"/>
         </w:rPr>
       </w:pPr>
-      <w:hyperlink r:id="rId118" w:tgtFrame="_blank" w:history="1">
-        <w:r>
-          <w:rPr>
-            <w:rStyle w:val="Hyperlink"/>
-            <w:rFonts w:ascii="Times New Roman" w:hAnsi="Times New Roman" w:cs="Times New Roman"/>
-            <w:color w:val="000000" w:themeColor="text1"/>
-            <w:sz w:val="27"/>
-            <w:szCs w:val="27"/>
-            <w:bdr w:val="none" w:sz="0" w:space="0" w:color="auto" w:frame="1"/>
-          </w:rPr>
-          <w:t>&lt;select&gt;</w:t>
-        </w:r>
-      </w:hyperlink>
+      <w:r>
+        <w:rPr>
+          <w:rFonts w:ascii="Times New Roman" w:hAnsi="Times New Roman" w:cs="Times New Roman"/>
+          <w:sz w:val="27"/>
+          <w:szCs w:val="27"/>
+          <w:bdr w:val="none" w:sz="0" w:space="0" w:color="auto" w:frame="1"/>
+        </w:rPr>
+        <w:t>&lt;select&gt;</w:t>
+      </w:r>
     </w:p>
     <w:p>
       <w:pPr>
@@ -26168,43 +25946,35 @@
           <w:szCs w:val="27"/>
         </w:rPr>
       </w:pPr>
-      <w:hyperlink r:id="rId119" w:tgtFrame="_blank" w:history="1">
-        <w:r>
-          <w:rPr>
-            <w:rStyle w:val="Hyperlink"/>
-            <w:rFonts w:ascii="Times New Roman" w:hAnsi="Times New Roman" w:cs="Times New Roman"/>
-            <w:color w:val="000000" w:themeColor="text1"/>
-            <w:sz w:val="27"/>
-            <w:szCs w:val="27"/>
-            <w:bdr w:val="none" w:sz="0" w:space="0" w:color="auto" w:frame="1"/>
-          </w:rPr>
-          <w:t>&lt;</w:t>
-        </w:r>
-        <w:proofErr w:type="spellStart"/>
-        <w:r>
-          <w:rPr>
-            <w:rStyle w:val="Hyperlink"/>
-            <w:rFonts w:ascii="Times New Roman" w:hAnsi="Times New Roman" w:cs="Times New Roman"/>
-            <w:color w:val="000000" w:themeColor="text1"/>
-            <w:sz w:val="27"/>
-            <w:szCs w:val="27"/>
-            <w:bdr w:val="none" w:sz="0" w:space="0" w:color="auto" w:frame="1"/>
-          </w:rPr>
-          <w:t>textarea</w:t>
-        </w:r>
-        <w:proofErr w:type="spellEnd"/>
-        <w:r>
-          <w:rPr>
-            <w:rStyle w:val="Hyperlink"/>
-            <w:rFonts w:ascii="Times New Roman" w:hAnsi="Times New Roman" w:cs="Times New Roman"/>
-            <w:color w:val="000000" w:themeColor="text1"/>
-            <w:sz w:val="27"/>
-            <w:szCs w:val="27"/>
-            <w:bdr w:val="none" w:sz="0" w:space="0" w:color="auto" w:frame="1"/>
-          </w:rPr>
-          <w:t>&gt;</w:t>
-        </w:r>
-      </w:hyperlink>
+      <w:r>
+        <w:rPr>
+          <w:rFonts w:ascii="Times New Roman" w:hAnsi="Times New Roman" w:cs="Times New Roman"/>
+          <w:sz w:val="27"/>
+          <w:szCs w:val="27"/>
+          <w:bdr w:val="none" w:sz="0" w:space="0" w:color="auto" w:frame="1"/>
+        </w:rPr>
+        <w:t>&lt;</w:t>
+      </w:r>
+      <w:proofErr w:type="spellStart"/>
+      <w:r>
+        <w:rPr>
+          <w:rFonts w:ascii="Times New Roman" w:hAnsi="Times New Roman" w:cs="Times New Roman"/>
+          <w:sz w:val="27"/>
+          <w:szCs w:val="27"/>
+          <w:bdr w:val="none" w:sz="0" w:space="0" w:color="auto" w:frame="1"/>
+        </w:rPr>
+        <w:t>textarea</w:t>
+      </w:r>
+      <w:proofErr w:type="spellEnd"/>
+      <w:r>
+        <w:rPr>
+          <w:rFonts w:ascii="Times New Roman" w:hAnsi="Times New Roman" w:cs="Times New Roman"/>
+          <w:sz w:val="27"/>
+          <w:szCs w:val="27"/>
+          <w:bdr w:val="none" w:sz="0" w:space="0" w:color="auto" w:frame="1"/>
+        </w:rPr>
+        <w:t>&gt;</w:t>
+      </w:r>
     </w:p>
     <w:p>
       <w:pPr>
@@ -26396,20 +26166,18 @@
                 <w:szCs w:val="25"/>
               </w:rPr>
             </w:pPr>
-            <w:hyperlink r:id="rId120" w:history="1">
-              <w:r>
-                <w:rPr>
-                  <w:rStyle w:val="Strong"/>
-                  <w:rFonts w:eastAsiaTheme="majorEastAsia"/>
-                  <w:color w:val="000000" w:themeColor="text1"/>
-                  <w:sz w:val="25"/>
-                  <w:szCs w:val="25"/>
-                  <w:u w:val="single"/>
-                  <w:bdr w:val="none" w:sz="0" w:space="0" w:color="auto" w:frame="1"/>
-                </w:rPr>
-                <w:t>for</w:t>
-              </w:r>
-            </w:hyperlink>
+            <w:r>
+              <w:rPr>
+                <w:rStyle w:val="Strong"/>
+                <w:rFonts w:eastAsiaTheme="majorEastAsia"/>
+                <w:color w:val="000000" w:themeColor="text1"/>
+                <w:sz w:val="25"/>
+                <w:szCs w:val="25"/>
+                <w:u w:val="single"/>
+                <w:bdr w:val="none" w:sz="0" w:space="0" w:color="auto" w:frame="1"/>
+              </w:rPr>
+              <w:t>for</w:t>
+            </w:r>
           </w:p>
         </w:tc>
         <w:tc>
@@ -26459,20 +26227,18 @@
                 <w:szCs w:val="25"/>
               </w:rPr>
             </w:pPr>
-            <w:hyperlink r:id="rId121" w:history="1">
-              <w:r>
-                <w:rPr>
-                  <w:rStyle w:val="Strong"/>
-                  <w:rFonts w:eastAsiaTheme="majorEastAsia"/>
-                  <w:color w:val="000000" w:themeColor="text1"/>
-                  <w:sz w:val="25"/>
-                  <w:szCs w:val="25"/>
-                  <w:u w:val="single"/>
-                  <w:bdr w:val="none" w:sz="0" w:space="0" w:color="auto" w:frame="1"/>
-                </w:rPr>
-                <w:t>form</w:t>
-              </w:r>
-            </w:hyperlink>
+            <w:r>
+              <w:rPr>
+                <w:rStyle w:val="Strong"/>
+                <w:rFonts w:eastAsiaTheme="majorEastAsia"/>
+                <w:color w:val="000000" w:themeColor="text1"/>
+                <w:sz w:val="25"/>
+                <w:szCs w:val="25"/>
+                <w:u w:val="single"/>
+                <w:bdr w:val="none" w:sz="0" w:space="0" w:color="auto" w:frame="1"/>
+              </w:rPr>
+              <w:t>form</w:t>
+            </w:r>
           </w:p>
         </w:tc>
         <w:tc>
@@ -27555,7 +27321,7 @@
                     <pic:cNvPicPr/>
                   </pic:nvPicPr>
                   <pic:blipFill>
-                    <a:blip r:embed="rId122"/>
+                    <a:blip r:embed="rId23"/>
                     <a:stretch>
                       <a:fillRect/>
                     </a:stretch>
@@ -28462,7 +28228,7 @@
                     <pic:cNvPicPr/>
                   </pic:nvPicPr>
                   <pic:blipFill>
-                    <a:blip r:embed="rId123"/>
+                    <a:blip r:embed="rId24"/>
                     <a:stretch>
                       <a:fillRect/>
                     </a:stretch>
@@ -28709,30 +28475,24 @@
         </w:rPr>
         <w:t>However, when the </w:t>
       </w:r>
-      <w:hyperlink r:id="rId124" w:tgtFrame="_blank" w:history="1">
-        <w:r>
-          <w:rPr>
-            <w:rStyle w:val="Hyperlink"/>
-            <w:color w:val="000000" w:themeColor="text1"/>
-            <w:sz w:val="27"/>
-            <w:szCs w:val="27"/>
-            <w:bdr w:val="none" w:sz="0" w:space="0" w:color="auto" w:frame="1"/>
-          </w:rPr>
-          <w:t>&lt;</w:t>
-        </w:r>
-        <w:proofErr w:type="spellStart"/>
-        <w:r>
-          <w:rPr>
-            <w:rStyle w:val="Hyperlink"/>
-            <w:color w:val="000000" w:themeColor="text1"/>
-            <w:sz w:val="27"/>
-            <w:szCs w:val="27"/>
-            <w:bdr w:val="none" w:sz="0" w:space="0" w:color="auto" w:frame="1"/>
-          </w:rPr>
-          <w:t>fieldset</w:t>
-        </w:r>
-        <w:proofErr w:type="spellEnd"/>
-      </w:hyperlink>
+      <w:r>
+        <w:rPr>
+          <w:sz w:val="27"/>
+          <w:szCs w:val="27"/>
+          <w:bdr w:val="none" w:sz="0" w:space="0" w:color="auto" w:frame="1"/>
+        </w:rPr>
+        <w:t>&lt;</w:t>
+      </w:r>
+      <w:proofErr w:type="spellStart"/>
+      <w:r>
+        <w:rPr>
+          <w:sz w:val="27"/>
+          <w:szCs w:val="27"/>
+          <w:bdr w:val="none" w:sz="0" w:space="0" w:color="auto" w:frame="1"/>
+        </w:rPr>
+        <w:t>fieldset</w:t>
+      </w:r>
+      <w:proofErr w:type="spellEnd"/>
       <w:r>
         <w:rPr>
           <w:color w:val="000000" w:themeColor="text1"/>
@@ -30743,7 +30503,7 @@
                     <pic:cNvPicPr/>
                   </pic:nvPicPr>
                   <pic:blipFill>
-                    <a:blip r:embed="rId125"/>
+                    <a:blip r:embed="rId25"/>
                     <a:stretch>
                       <a:fillRect/>
                     </a:stretch>
@@ -31871,34 +31631,26 @@
         </w:rPr>
         <w:t>&gt; element. It must be the first child inside the </w:t>
       </w:r>
-      <w:hyperlink r:id="rId126" w:tgtFrame="_blank" w:history="1">
-        <w:r>
-          <w:rPr>
-            <w:rStyle w:val="Hyperlink"/>
-            <w:color w:val="000000" w:themeColor="text1"/>
-            <w:bdr w:val="none" w:sz="0" w:space="0" w:color="auto" w:frame="1"/>
-          </w:rPr>
-          <w:t>&lt;</w:t>
-        </w:r>
-        <w:proofErr w:type="spellStart"/>
-        <w:r>
-          <w:rPr>
-            <w:rStyle w:val="Hyperlink"/>
-            <w:color w:val="000000" w:themeColor="text1"/>
-            <w:bdr w:val="none" w:sz="0" w:space="0" w:color="auto" w:frame="1"/>
-          </w:rPr>
-          <w:t>fieldset</w:t>
-        </w:r>
-        <w:proofErr w:type="spellEnd"/>
-        <w:r>
-          <w:rPr>
-            <w:rStyle w:val="Hyperlink"/>
-            <w:color w:val="000000" w:themeColor="text1"/>
-            <w:bdr w:val="none" w:sz="0" w:space="0" w:color="auto" w:frame="1"/>
-          </w:rPr>
-          <w:t>&gt;</w:t>
-        </w:r>
-      </w:hyperlink>
+      <w:r>
+        <w:rPr>
+          <w:bdr w:val="none" w:sz="0" w:space="0" w:color="auto" w:frame="1"/>
+        </w:rPr>
+        <w:t>&lt;</w:t>
+      </w:r>
+      <w:proofErr w:type="spellStart"/>
+      <w:r>
+        <w:rPr>
+          <w:bdr w:val="none" w:sz="0" w:space="0" w:color="auto" w:frame="1"/>
+        </w:rPr>
+        <w:t>fieldset</w:t>
+      </w:r>
+      <w:proofErr w:type="spellEnd"/>
+      <w:r>
+        <w:rPr>
+          <w:bdr w:val="none" w:sz="0" w:space="0" w:color="auto" w:frame="1"/>
+        </w:rPr>
+        <w:t>&gt;</w:t>
+      </w:r>
       <w:r>
         <w:rPr>
           <w:color w:val="000000" w:themeColor="text1"/>
@@ -31951,16 +31703,12 @@
         </w:rPr>
         <w:t> tag also supports the </w:t>
       </w:r>
-      <w:hyperlink r:id="rId127" w:tgtFrame="_blank" w:history="1">
-        <w:r>
-          <w:rPr>
-            <w:rStyle w:val="Hyperlink"/>
-            <w:color w:val="000000" w:themeColor="text1"/>
-            <w:bdr w:val="none" w:sz="0" w:space="0" w:color="auto" w:frame="1"/>
-          </w:rPr>
-          <w:t>Global Attributes</w:t>
-        </w:r>
-      </w:hyperlink>
+      <w:r>
+        <w:rPr>
+          <w:bdr w:val="none" w:sz="0" w:space="0" w:color="auto" w:frame="1"/>
+        </w:rPr>
+        <w:t>Global Attributes</w:t>
+      </w:r>
       <w:r>
         <w:rPr>
           <w:color w:val="000000" w:themeColor="text1"/>
@@ -31970,16 +31718,12 @@
         </w:rPr>
         <w:t> and </w:t>
       </w:r>
-      <w:hyperlink r:id="rId128" w:tgtFrame="_blank" w:history="1">
-        <w:r>
-          <w:rPr>
-            <w:rStyle w:val="Hyperlink"/>
-            <w:color w:val="000000" w:themeColor="text1"/>
-            <w:bdr w:val="none" w:sz="0" w:space="0" w:color="auto" w:frame="1"/>
-          </w:rPr>
-          <w:t>Event Attributes in HTML</w:t>
-        </w:r>
-      </w:hyperlink>
+      <w:r>
+        <w:rPr>
+          <w:bdr w:val="none" w:sz="0" w:space="0" w:color="auto" w:frame="1"/>
+        </w:rPr>
+        <w:t>Event Attributes in HTML</w:t>
+      </w:r>
       <w:r>
         <w:rPr>
           <w:color w:val="000000" w:themeColor="text1"/>
@@ -33390,7 +33134,7 @@
                     <pic:cNvPicPr/>
                   </pic:nvPicPr>
                   <pic:blipFill>
-                    <a:blip r:embed="rId129"/>
+                    <a:blip r:embed="rId26"/>
                     <a:stretch>
                       <a:fillRect/>
                     </a:stretch>
@@ -35357,7 +35101,7 @@
                     <pic:cNvPicPr/>
                   </pic:nvPicPr>
                   <pic:blipFill>
-                    <a:blip r:embed="rId130"/>
+                    <a:blip r:embed="rId27"/>
                     <a:stretch>
                       <a:fillRect/>
                     </a:stretch>
@@ -35555,19 +35299,15 @@
         </w:rPr>
         <w:t>autocomplete feature in the </w:t>
       </w:r>
-      <w:hyperlink r:id="rId131" w:tgtFrame="_blank" w:history="1">
-        <w:r>
-          <w:rPr>
-            <w:rStyle w:val="Hyperlink"/>
-            <w:rFonts w:ascii="Times New Roman" w:eastAsia="Times New Roman" w:hAnsi="Times New Roman" w:cs="Times New Roman"/>
-            <w:color w:val="000000" w:themeColor="text1"/>
-            <w:sz w:val="27"/>
-            <w:szCs w:val="27"/>
-            <w:bdr w:val="none" w:sz="0" w:space="0" w:color="auto" w:frame="1"/>
-          </w:rPr>
-          <w:t>HTML</w:t>
-        </w:r>
-      </w:hyperlink>
+      <w:r>
+        <w:rPr>
+          <w:rFonts w:ascii="Times New Roman" w:eastAsia="Times New Roman" w:hAnsi="Times New Roman" w:cs="Times New Roman"/>
+          <w:sz w:val="27"/>
+          <w:szCs w:val="27"/>
+          <w:bdr w:val="none" w:sz="0" w:space="0" w:color="auto" w:frame="1"/>
+        </w:rPr>
+        <w:t>HTML</w:t>
+      </w:r>
       <w:r>
         <w:rPr>
           <w:rFonts w:ascii="Times New Roman" w:eastAsia="Times New Roman" w:hAnsi="Times New Roman" w:cs="Times New Roman"/>
@@ -35600,19 +35340,15 @@
         </w:rPr>
         <w:t>&gt; tag is often used in conjunction with an </w:t>
       </w:r>
-      <w:hyperlink r:id="rId132" w:tgtFrame="_blank" w:history="1">
-        <w:r>
-          <w:rPr>
-            <w:rStyle w:val="Hyperlink"/>
-            <w:rFonts w:ascii="Times New Roman" w:eastAsia="Times New Roman" w:hAnsi="Times New Roman" w:cs="Times New Roman"/>
-            <w:color w:val="000000" w:themeColor="text1"/>
-            <w:sz w:val="27"/>
-            <w:szCs w:val="27"/>
-            <w:bdr w:val="none" w:sz="0" w:space="0" w:color="auto" w:frame="1"/>
-          </w:rPr>
-          <w:t>&lt;input&gt;</w:t>
-        </w:r>
-      </w:hyperlink>
+      <w:r>
+        <w:rPr>
+          <w:rFonts w:ascii="Times New Roman" w:eastAsia="Times New Roman" w:hAnsi="Times New Roman" w:cs="Times New Roman"/>
+          <w:sz w:val="27"/>
+          <w:szCs w:val="27"/>
+          <w:bdr w:val="none" w:sz="0" w:space="0" w:color="auto" w:frame="1"/>
+        </w:rPr>
+        <w:t>&lt;input&gt;</w:t>
+      </w:r>
       <w:r>
         <w:rPr>
           <w:rFonts w:ascii="Times New Roman" w:eastAsia="Times New Roman" w:hAnsi="Times New Roman" w:cs="Times New Roman"/>
@@ -36068,7 +35804,7 @@
                     <pic:cNvPicPr/>
                   </pic:nvPicPr>
                   <pic:blipFill>
-                    <a:blip r:embed="rId133"/>
+                    <a:blip r:embed="rId28"/>
                     <a:stretch>
                       <a:fillRect/>
                     </a:stretch>
@@ -37667,7 +37403,7 @@
                     <pic:cNvPicPr/>
                   </pic:nvPicPr>
                   <pic:blipFill>
-                    <a:blip r:embed="rId134"/>
+                    <a:blip r:embed="rId29"/>
                     <a:stretch>
                       <a:fillRect/>
                     </a:stretch>
@@ -37754,7 +37490,7 @@
                     <pic:cNvPicPr/>
                   </pic:nvPicPr>
                   <pic:blipFill>
-                    <a:blip r:embed="rId135"/>
+                    <a:blip r:embed="rId30"/>
                     <a:stretch>
                       <a:fillRect/>
                     </a:stretch>
@@ -37892,19 +37628,17 @@
         </w:rPr>
         <w:t>It also supports the </w:t>
       </w:r>
-      <w:hyperlink r:id="rId136" w:history="1">
-        <w:r>
-          <w:rPr>
-            <w:rFonts w:ascii="Times New Roman" w:eastAsia="Times New Roman" w:hAnsi="Times New Roman" w:cs="Times New Roman"/>
-            <w:color w:val="000000" w:themeColor="text1"/>
-            <w:sz w:val="27"/>
-            <w:szCs w:val="27"/>
-            <w:u w:val="single"/>
-            <w:bdr w:val="none" w:sz="0" w:space="0" w:color="auto" w:frame="1"/>
-          </w:rPr>
-          <w:t>Global Attributes</w:t>
-        </w:r>
-      </w:hyperlink>
+      <w:r>
+        <w:rPr>
+          <w:rFonts w:ascii="Times New Roman" w:eastAsia="Times New Roman" w:hAnsi="Times New Roman" w:cs="Times New Roman"/>
+          <w:color w:val="000000" w:themeColor="text1"/>
+          <w:sz w:val="27"/>
+          <w:szCs w:val="27"/>
+          <w:u w:val="single"/>
+          <w:bdr w:val="none" w:sz="0" w:space="0" w:color="auto" w:frame="1"/>
+        </w:rPr>
+        <w:t>Global Attributes</w:t>
+      </w:r>
       <w:r>
         <w:rPr>
           <w:rFonts w:ascii="Times New Roman" w:eastAsia="Times New Roman" w:hAnsi="Times New Roman" w:cs="Times New Roman"/>
@@ -37915,19 +37649,17 @@
         </w:rPr>
         <w:t> and </w:t>
       </w:r>
-      <w:hyperlink r:id="rId137" w:history="1">
-        <w:r>
-          <w:rPr>
-            <w:rFonts w:ascii="Times New Roman" w:eastAsia="Times New Roman" w:hAnsi="Times New Roman" w:cs="Times New Roman"/>
-            <w:color w:val="000000" w:themeColor="text1"/>
-            <w:sz w:val="27"/>
-            <w:szCs w:val="27"/>
-            <w:u w:val="single"/>
-            <w:bdr w:val="none" w:sz="0" w:space="0" w:color="auto" w:frame="1"/>
-          </w:rPr>
-          <w:t>Event Attributes</w:t>
-        </w:r>
-      </w:hyperlink>
+      <w:r>
+        <w:rPr>
+          <w:rFonts w:ascii="Times New Roman" w:eastAsia="Times New Roman" w:hAnsi="Times New Roman" w:cs="Times New Roman"/>
+          <w:color w:val="000000" w:themeColor="text1"/>
+          <w:sz w:val="27"/>
+          <w:szCs w:val="27"/>
+          <w:u w:val="single"/>
+          <w:bdr w:val="none" w:sz="0" w:space="0" w:color="auto" w:frame="1"/>
+        </w:rPr>
+        <w:t>Event Attributes</w:t>
+      </w:r>
       <w:r>
         <w:rPr>
           <w:rFonts w:ascii="Times New Roman" w:eastAsia="Times New Roman" w:hAnsi="Times New Roman" w:cs="Times New Roman"/>
@@ -38154,21 +37886,19 @@
                 <w:szCs w:val="25"/>
               </w:rPr>
             </w:pPr>
-            <w:hyperlink r:id="rId138" w:tgtFrame="_blank" w:history="1">
-              <w:r>
-                <w:rPr>
-                  <w:rFonts w:ascii="Times New Roman" w:eastAsia="Times New Roman" w:hAnsi="Times New Roman" w:cs="Times New Roman"/>
-                  <w:b/>
-                  <w:bCs/>
-                  <w:color w:val="000000" w:themeColor="text1"/>
-                  <w:sz w:val="25"/>
-                  <w:szCs w:val="25"/>
-                  <w:u w:val="single"/>
-                  <w:bdr w:val="none" w:sz="0" w:space="0" w:color="auto" w:frame="1"/>
-                </w:rPr>
-                <w:t>for</w:t>
-              </w:r>
-            </w:hyperlink>
+            <w:r>
+              <w:rPr>
+                <w:rFonts w:ascii="Times New Roman" w:eastAsia="Times New Roman" w:hAnsi="Times New Roman" w:cs="Times New Roman"/>
+                <w:b/>
+                <w:bCs/>
+                <w:color w:val="000000" w:themeColor="text1"/>
+                <w:sz w:val="25"/>
+                <w:szCs w:val="25"/>
+                <w:u w:val="single"/>
+                <w:bdr w:val="none" w:sz="0" w:space="0" w:color="auto" w:frame="1"/>
+              </w:rPr>
+              <w:t>for</w:t>
+            </w:r>
           </w:p>
         </w:tc>
         <w:tc>
@@ -38279,21 +38009,19 @@
                 <w:szCs w:val="25"/>
               </w:rPr>
             </w:pPr>
-            <w:hyperlink r:id="rId139" w:tgtFrame="_blank" w:history="1">
-              <w:r>
-                <w:rPr>
-                  <w:rFonts w:ascii="Times New Roman" w:eastAsia="Times New Roman" w:hAnsi="Times New Roman" w:cs="Times New Roman"/>
-                  <w:b/>
-                  <w:bCs/>
-                  <w:color w:val="000000" w:themeColor="text1"/>
-                  <w:sz w:val="25"/>
-                  <w:szCs w:val="25"/>
-                  <w:u w:val="single"/>
-                  <w:bdr w:val="none" w:sz="0" w:space="0" w:color="auto" w:frame="1"/>
-                </w:rPr>
-                <w:t>form</w:t>
-              </w:r>
-            </w:hyperlink>
+            <w:r>
+              <w:rPr>
+                <w:rFonts w:ascii="Times New Roman" w:eastAsia="Times New Roman" w:hAnsi="Times New Roman" w:cs="Times New Roman"/>
+                <w:b/>
+                <w:bCs/>
+                <w:color w:val="000000" w:themeColor="text1"/>
+                <w:sz w:val="25"/>
+                <w:szCs w:val="25"/>
+                <w:u w:val="single"/>
+                <w:bdr w:val="none" w:sz="0" w:space="0" w:color="auto" w:frame="1"/>
+              </w:rPr>
+              <w:t>form</w:t>
+            </w:r>
           </w:p>
         </w:tc>
         <w:tc>
@@ -38392,21 +38120,19 @@
                 <w:szCs w:val="25"/>
               </w:rPr>
             </w:pPr>
-            <w:hyperlink r:id="rId140" w:tgtFrame="_blank" w:history="1">
-              <w:r>
-                <w:rPr>
-                  <w:rFonts w:ascii="Times New Roman" w:eastAsia="Times New Roman" w:hAnsi="Times New Roman" w:cs="Times New Roman"/>
-                  <w:b/>
-                  <w:bCs/>
-                  <w:color w:val="000000" w:themeColor="text1"/>
-                  <w:sz w:val="25"/>
-                  <w:szCs w:val="25"/>
-                  <w:u w:val="single"/>
-                  <w:bdr w:val="none" w:sz="0" w:space="0" w:color="auto" w:frame="1"/>
-                </w:rPr>
-                <w:t>name</w:t>
-              </w:r>
-            </w:hyperlink>
+            <w:r>
+              <w:rPr>
+                <w:rFonts w:ascii="Times New Roman" w:eastAsia="Times New Roman" w:hAnsi="Times New Roman" w:cs="Times New Roman"/>
+                <w:b/>
+                <w:bCs/>
+                <w:color w:val="000000" w:themeColor="text1"/>
+                <w:sz w:val="25"/>
+                <w:szCs w:val="25"/>
+                <w:u w:val="single"/>
+                <w:bdr w:val="none" w:sz="0" w:space="0" w:color="auto" w:frame="1"/>
+              </w:rPr>
+              <w:t>name</w:t>
+            </w:r>
           </w:p>
         </w:tc>
         <w:tc>
@@ -39459,7 +39185,7 @@
                     <pic:cNvPicPr/>
                   </pic:nvPicPr>
                   <pic:blipFill>
-                    <a:blip r:embed="rId141"/>
+                    <a:blip r:embed="rId31"/>
                     <a:stretch>
                       <a:fillRect/>
                     </a:stretch>
@@ -40494,8 +40220,6 @@
         </w:rPr>
         <w:t> </w:t>
       </w:r>
-      <w:bookmarkStart w:id="0" w:name="_GoBack"/>
-      <w:bookmarkEnd w:id="0"/>
     </w:p>
     <w:p>
       <w:pPr>
@@ -40527,7 +40251,7 @@
                     <pic:cNvPicPr/>
                   </pic:nvPicPr>
                   <pic:blipFill>
-                    <a:blip r:embed="rId142"/>
+                    <a:blip r:embed="rId32"/>
                     <a:stretch>
                       <a:fillRect/>
                     </a:stretch>
@@ -44140,39 +43864,12 @@
   </w:num>
   <w:num w:numId="56">
     <w:abstractNumId w:val="6"/>
-    <w:lvlOverride w:ilvl="0"/>
-    <w:lvlOverride w:ilvl="1"/>
-    <w:lvlOverride w:ilvl="2"/>
-    <w:lvlOverride w:ilvl="3"/>
-    <w:lvlOverride w:ilvl="4"/>
-    <w:lvlOverride w:ilvl="5"/>
-    <w:lvlOverride w:ilvl="6"/>
-    <w:lvlOverride w:ilvl="7"/>
-    <w:lvlOverride w:ilvl="8"/>
   </w:num>
   <w:num w:numId="57">
     <w:abstractNumId w:val="6"/>
-    <w:lvlOverride w:ilvl="0"/>
-    <w:lvlOverride w:ilvl="1"/>
-    <w:lvlOverride w:ilvl="2"/>
-    <w:lvlOverride w:ilvl="3"/>
-    <w:lvlOverride w:ilvl="4"/>
-    <w:lvlOverride w:ilvl="5"/>
-    <w:lvlOverride w:ilvl="6"/>
-    <w:lvlOverride w:ilvl="7"/>
-    <w:lvlOverride w:ilvl="8"/>
   </w:num>
   <w:num w:numId="58">
     <w:abstractNumId w:val="6"/>
-    <w:lvlOverride w:ilvl="0"/>
-    <w:lvlOverride w:ilvl="1"/>
-    <w:lvlOverride w:ilvl="2"/>
-    <w:lvlOverride w:ilvl="3"/>
-    <w:lvlOverride w:ilvl="4"/>
-    <w:lvlOverride w:ilvl="5"/>
-    <w:lvlOverride w:ilvl="6"/>
-    <w:lvlOverride w:ilvl="7"/>
-    <w:lvlOverride w:ilvl="8"/>
   </w:num>
   <w:numIdMacAtCleanup w:val="55"/>
 </w:numbering>

--- a/7. HTML Form/7. HTML Form.docx
+++ b/7. HTML Form/7. HTML Form.docx
@@ -1584,19 +1584,7 @@
                 <w:szCs w:val="25"/>
                 <w:bdr w:val="none" w:sz="0" w:space="0" w:color="auto" w:frame="1"/>
               </w:rPr>
-              <w:t> U</w:t>
-            </w:r>
-            <w:bookmarkStart w:id="0" w:name="_GoBack"/>
-            <w:bookmarkEnd w:id="0"/>
-            <w:r>
-              <w:rPr>
-                <w:rFonts w:ascii="Times New Roman" w:eastAsia="Times New Roman" w:hAnsi="Times New Roman" w:cs="Times New Roman"/>
-                <w:color w:val="000000" w:themeColor="text1"/>
-                <w:sz w:val="25"/>
-                <w:szCs w:val="25"/>
-                <w:bdr w:val="none" w:sz="0" w:space="0" w:color="auto" w:frame="1"/>
-              </w:rPr>
-              <w:t>sed for file uploads like images, documents, etc.</w:t>
+              <w:t> Used for file uploads like images, documents, etc.</w:t>
             </w:r>
           </w:p>
         </w:tc>
@@ -30598,7 +30586,16 @@
           <w:color w:val="000000" w:themeColor="text1"/>
           <w:bdr w:val="none" w:sz="0" w:space="0" w:color="auto" w:frame="1"/>
         </w:rPr>
-        <w:t>mygeeks</w:t>
+        <w:t>my</w:t>
+      </w:r>
+      <w:r>
+        <w:rPr>
+          <w:rStyle w:val="Strong"/>
+          <w:rFonts w:ascii="Times New Roman" w:hAnsi="Times New Roman" w:cs="Times New Roman"/>
+          <w:color w:val="000000" w:themeColor="text1"/>
+          <w:bdr w:val="none" w:sz="0" w:space="0" w:color="auto" w:frame="1"/>
+        </w:rPr>
+        <w:t>prodip</w:t>
       </w:r>
       <w:proofErr w:type="spellEnd"/>
       <w:r>
@@ -30637,7 +30634,16 @@
           <w:color w:val="000000" w:themeColor="text1"/>
           <w:bdr w:val="none" w:sz="0" w:space="0" w:color="auto" w:frame="1"/>
         </w:rPr>
-        <w:t>mygeeks</w:t>
+        <w:t>my</w:t>
+      </w:r>
+      <w:r>
+        <w:rPr>
+          <w:rStyle w:val="HTMLCode"/>
+          <w:rFonts w:ascii="Times New Roman" w:eastAsiaTheme="minorHAnsi" w:hAnsi="Times New Roman" w:cs="Times New Roman"/>
+          <w:color w:val="000000" w:themeColor="text1"/>
+          <w:bdr w:val="none" w:sz="0" w:space="0" w:color="auto" w:frame="1"/>
+        </w:rPr>
+        <w:t>prodip</w:t>
       </w:r>
       <w:proofErr w:type="spellEnd"/>
       <w:r>
@@ -30849,9 +30855,8 @@
           <w:color w:val="000000" w:themeColor="text1"/>
           <w:bdr w:val="none" w:sz="0" w:space="0" w:color="auto" w:frame="1"/>
         </w:rPr>
-        <w:t>mygeeks</w:t>
-      </w:r>
-      <w:proofErr w:type="spellEnd"/>
+        <w:t>my</w:t>
+      </w:r>
       <w:r>
         <w:rPr>
           <w:rStyle w:val="HTMLCode"/>
@@ -30859,18 +30864,9 @@
           <w:color w:val="000000" w:themeColor="text1"/>
           <w:bdr w:val="none" w:sz="0" w:space="0" w:color="auto" w:frame="1"/>
         </w:rPr>
-        <w:t>"</w:t>
-      </w:r>
-      <w:r>
-        <w:rPr>
-          <w:rFonts w:ascii="Times New Roman" w:hAnsi="Times New Roman" w:cs="Times New Roman"/>
-          <w:color w:val="000000" w:themeColor="text1"/>
-          <w:sz w:val="27"/>
-          <w:szCs w:val="27"/>
-          <w:bdr w:val="none" w:sz="0" w:space="0" w:color="auto" w:frame="1"/>
-        </w:rPr>
-        <w:t> attribute, explicitly associating them with the form whose </w:t>
-      </w:r>
+        <w:t>prodip</w:t>
+      </w:r>
+      <w:proofErr w:type="spellEnd"/>
       <w:r>
         <w:rPr>
           <w:rStyle w:val="HTMLCode"/>
@@ -30878,6 +30874,25 @@
           <w:color w:val="000000" w:themeColor="text1"/>
           <w:bdr w:val="none" w:sz="0" w:space="0" w:color="auto" w:frame="1"/>
         </w:rPr>
+        <w:t>"</w:t>
+      </w:r>
+      <w:r>
+        <w:rPr>
+          <w:rFonts w:ascii="Times New Roman" w:hAnsi="Times New Roman" w:cs="Times New Roman"/>
+          <w:color w:val="000000" w:themeColor="text1"/>
+          <w:sz w:val="27"/>
+          <w:szCs w:val="27"/>
+          <w:bdr w:val="none" w:sz="0" w:space="0" w:color="auto" w:frame="1"/>
+        </w:rPr>
+        <w:t> attribute, explicitly associating them with the form whose </w:t>
+      </w:r>
+      <w:r>
+        <w:rPr>
+          <w:rStyle w:val="HTMLCode"/>
+          <w:rFonts w:ascii="Times New Roman" w:eastAsiaTheme="minorHAnsi" w:hAnsi="Times New Roman" w:cs="Times New Roman"/>
+          <w:color w:val="000000" w:themeColor="text1"/>
+          <w:bdr w:val="none" w:sz="0" w:space="0" w:color="auto" w:frame="1"/>
+        </w:rPr>
         <w:t>id</w:t>
       </w:r>
       <w:r>
@@ -30899,7 +30914,17 @@
           <w:szCs w:val="27"/>
           <w:bdr w:val="none" w:sz="0" w:space="0" w:color="auto" w:frame="1"/>
         </w:rPr>
-        <w:t>mygeeks</w:t>
+        <w:t>my</w:t>
+      </w:r>
+      <w:r>
+        <w:rPr>
+          <w:rFonts w:ascii="Times New Roman" w:hAnsi="Times New Roman" w:cs="Times New Roman"/>
+          <w:color w:val="000000" w:themeColor="text1"/>
+          <w:sz w:val="27"/>
+          <w:szCs w:val="27"/>
+          <w:bdr w:val="none" w:sz="0" w:space="0" w:color="auto" w:frame="1"/>
+        </w:rPr>
+        <w:t>prodip</w:t>
       </w:r>
       <w:proofErr w:type="spellEnd"/>
       <w:r>
@@ -30943,7 +30968,17 @@
           <w:szCs w:val="27"/>
           <w:bdr w:val="none" w:sz="0" w:space="0" w:color="auto" w:frame="1"/>
         </w:rPr>
-        <w:t>mygeeks</w:t>
+        <w:t>my</w:t>
+      </w:r>
+      <w:r>
+        <w:rPr>
+          <w:rFonts w:ascii="Times New Roman" w:hAnsi="Times New Roman" w:cs="Times New Roman"/>
+          <w:color w:val="000000" w:themeColor="text1"/>
+          <w:sz w:val="27"/>
+          <w:szCs w:val="27"/>
+          <w:bdr w:val="none" w:sz="0" w:space="0" w:color="auto" w:frame="1"/>
+        </w:rPr>
+        <w:t>prodip</w:t>
       </w:r>
       <w:proofErr w:type="spellEnd"/>
       <w:r>
@@ -34128,14 +34163,16 @@
         </w:rPr>
         <w:t>    .</w:t>
       </w:r>
+      <w:bookmarkStart w:id="0" w:name="_GoBack"/>
       <w:proofErr w:type="spellStart"/>
       <w:r>
         <w:rPr>
           <w:rFonts w:ascii="Times New Roman" w:eastAsia="Times New Roman" w:hAnsi="Times New Roman" w:cs="Times New Roman"/>
           <w:color w:val="000000" w:themeColor="text1"/>
         </w:rPr>
-        <w:t>gfg</w:t>
-      </w:r>
+        <w:t>pdaw</w:t>
+      </w:r>
+      <w:bookmarkEnd w:id="0"/>
       <w:proofErr w:type="spellEnd"/>
       <w:r>
         <w:rPr>
@@ -34360,7 +34397,7 @@
           <w:rFonts w:ascii="Times New Roman" w:eastAsia="Times New Roman" w:hAnsi="Times New Roman" w:cs="Times New Roman"/>
           <w:color w:val="000000" w:themeColor="text1"/>
         </w:rPr>
-        <w:t>gfg</w:t>
+        <w:t>pdaw</w:t>
       </w:r>
       <w:proofErr w:type="spellEnd"/>
       <w:r>
